--- a/Machine Learning.docx
+++ b/Machine Learning.docx
@@ -59,6 +59,352 @@
         <w:t>Load Data</w:t>
       </w:r>
     </w:p>
+    <w:p>
+      <w:pPr>
+        <w:spacing w:after="0" w:line="240" w:lineRule="auto"/>
+        <w:rPr>
+          <w:rFonts w:ascii="Consolas" w:eastAsia="Times New Roman" w:hAnsi="Consolas" w:cs="Times New Roman"/>
+          <w:color w:val="9CDCFE"/>
+          <w:sz w:val="21"/>
+          <w:szCs w:val="21"/>
+          <w:lang w:eastAsia="en-CA"/>
+        </w:rPr>
+      </w:pPr>
+    </w:p>
+    <w:p>
+      <w:pPr>
+        <w:shd w:val="clear" w:color="auto" w:fill="1E1E1E"/>
+        <w:spacing w:after="0" w:line="240" w:lineRule="auto"/>
+        <w:rPr>
+          <w:rFonts w:ascii="Consolas" w:eastAsia="Times New Roman" w:hAnsi="Consolas" w:cs="Times New Roman"/>
+          <w:color w:val="D4D4D4"/>
+          <w:sz w:val="21"/>
+          <w:szCs w:val="21"/>
+          <w:lang w:eastAsia="en-CA"/>
+        </w:rPr>
+      </w:pPr>
+      <w:r>
+        <w:rPr>
+          <w:rFonts w:ascii="Consolas" w:eastAsia="Times New Roman" w:hAnsi="Consolas" w:cs="Times New Roman"/>
+          <w:color w:val="9CDCFE"/>
+          <w:sz w:val="21"/>
+          <w:szCs w:val="21"/>
+          <w:lang w:eastAsia="en-CA"/>
+        </w:rPr>
+        <w:t>path</w:t>
+      </w:r>
+      <w:r>
+        <w:rPr>
+          <w:rFonts w:ascii="Consolas" w:eastAsia="Times New Roman" w:hAnsi="Consolas" w:cs="Times New Roman"/>
+          <w:color w:val="D4D4D4"/>
+          <w:sz w:val="21"/>
+          <w:szCs w:val="21"/>
+          <w:lang w:eastAsia="en-CA"/>
+        </w:rPr>
+        <w:t>=</w:t>
+      </w:r>
+      <w:r>
+        <w:rPr>
+          <w:rFonts w:ascii="Consolas" w:eastAsia="Times New Roman" w:hAnsi="Consolas" w:cs="Times New Roman"/>
+          <w:color w:val="569CD6"/>
+          <w:sz w:val="21"/>
+          <w:szCs w:val="21"/>
+          <w:lang w:eastAsia="en-CA"/>
+        </w:rPr>
+        <w:t>r</w:t>
+      </w:r>
+      <w:r>
+        <w:rPr>
+          <w:rFonts w:ascii="Consolas" w:eastAsia="Times New Roman" w:hAnsi="Consolas" w:cs="Times New Roman"/>
+          <w:color w:val="CE9178"/>
+          <w:sz w:val="21"/>
+          <w:szCs w:val="21"/>
+          <w:lang w:eastAsia="en-CA"/>
+        </w:rPr>
+        <w:t>'https://cf-courses-data</w:t>
+      </w:r>
+      <w:r>
+        <w:rPr>
+          <w:rFonts w:ascii="Consolas" w:eastAsia="Times New Roman" w:hAnsi="Consolas" w:cs="Times New Roman"/>
+          <w:color w:val="D16969"/>
+          <w:sz w:val="21"/>
+          <w:szCs w:val="21"/>
+          <w:lang w:eastAsia="en-CA"/>
+        </w:rPr>
+        <w:t>.</w:t>
+      </w:r>
+      <w:r>
+        <w:rPr>
+          <w:rFonts w:ascii="Consolas" w:eastAsia="Times New Roman" w:hAnsi="Consolas" w:cs="Times New Roman"/>
+          <w:color w:val="CE9178"/>
+          <w:sz w:val="21"/>
+          <w:szCs w:val="21"/>
+          <w:lang w:eastAsia="en-CA"/>
+        </w:rPr>
+        <w:t>s3</w:t>
+      </w:r>
+      <w:r>
+        <w:rPr>
+          <w:rFonts w:ascii="Consolas" w:eastAsia="Times New Roman" w:hAnsi="Consolas" w:cs="Times New Roman"/>
+          <w:color w:val="D16969"/>
+          <w:sz w:val="21"/>
+          <w:szCs w:val="21"/>
+          <w:lang w:eastAsia="en-CA"/>
+        </w:rPr>
+        <w:t>.</w:t>
+      </w:r>
+      <w:r>
+        <w:rPr>
+          <w:rFonts w:ascii="Consolas" w:eastAsia="Times New Roman" w:hAnsi="Consolas" w:cs="Times New Roman"/>
+          <w:color w:val="CE9178"/>
+          <w:sz w:val="21"/>
+          <w:szCs w:val="21"/>
+          <w:lang w:eastAsia="en-CA"/>
+        </w:rPr>
+        <w:t>us</w:t>
+      </w:r>
+      <w:r>
+        <w:rPr>
+          <w:rFonts w:ascii="Consolas" w:eastAsia="Times New Roman" w:hAnsi="Consolas" w:cs="Times New Roman"/>
+          <w:color w:val="D16969"/>
+          <w:sz w:val="21"/>
+          <w:szCs w:val="21"/>
+          <w:lang w:eastAsia="en-CA"/>
+        </w:rPr>
+        <w:t>.</w:t>
+      </w:r>
+      <w:r>
+        <w:rPr>
+          <w:rFonts w:ascii="Consolas" w:eastAsia="Times New Roman" w:hAnsi="Consolas" w:cs="Times New Roman"/>
+          <w:color w:val="CE9178"/>
+          <w:sz w:val="21"/>
+          <w:szCs w:val="21"/>
+          <w:lang w:eastAsia="en-CA"/>
+        </w:rPr>
+        <w:t>cloud-object-storage</w:t>
+      </w:r>
+      <w:r>
+        <w:rPr>
+          <w:rFonts w:ascii="Consolas" w:eastAsia="Times New Roman" w:hAnsi="Consolas" w:cs="Times New Roman"/>
+          <w:color w:val="D16969"/>
+          <w:sz w:val="21"/>
+          <w:szCs w:val="21"/>
+          <w:lang w:eastAsia="en-CA"/>
+        </w:rPr>
+        <w:t>.</w:t>
+      </w:r>
+      <w:r>
+        <w:rPr>
+          <w:rFonts w:ascii="Consolas" w:eastAsia="Times New Roman" w:hAnsi="Consolas" w:cs="Times New Roman"/>
+          <w:color w:val="CE9178"/>
+          <w:sz w:val="21"/>
+          <w:szCs w:val="21"/>
+          <w:lang w:eastAsia="en-CA"/>
+        </w:rPr>
+        <w:t>appdomain</w:t>
+      </w:r>
+      <w:r>
+        <w:rPr>
+          <w:rFonts w:ascii="Consolas" w:eastAsia="Times New Roman" w:hAnsi="Consolas" w:cs="Times New Roman"/>
+          <w:color w:val="D16969"/>
+          <w:sz w:val="21"/>
+          <w:szCs w:val="21"/>
+          <w:lang w:eastAsia="en-CA"/>
+        </w:rPr>
+        <w:t>.</w:t>
+      </w:r>
+      <w:r>
+        <w:rPr>
+          <w:rFonts w:ascii="Consolas" w:eastAsia="Times New Roman" w:hAnsi="Consolas" w:cs="Times New Roman"/>
+          <w:color w:val="CE9178"/>
+          <w:sz w:val="21"/>
+          <w:szCs w:val="21"/>
+          <w:lang w:eastAsia="en-CA"/>
+        </w:rPr>
+        <w:t>cloud/IBMDeveloperSkillsNetwork-ML0101EN-SkillsNetwork/labs/Module%202/data/FuelConsumptionCo2</w:t>
+      </w:r>
+      <w:r>
+        <w:rPr>
+          <w:rFonts w:ascii="Consolas" w:eastAsia="Times New Roman" w:hAnsi="Consolas" w:cs="Times New Roman"/>
+          <w:color w:val="D16969"/>
+          <w:sz w:val="21"/>
+          <w:szCs w:val="21"/>
+          <w:lang w:eastAsia="en-CA"/>
+        </w:rPr>
+        <w:t>.</w:t>
+      </w:r>
+      <w:r>
+        <w:rPr>
+          <w:rFonts w:ascii="Consolas" w:eastAsia="Times New Roman" w:hAnsi="Consolas" w:cs="Times New Roman"/>
+          <w:color w:val="CE9178"/>
+          <w:sz w:val="21"/>
+          <w:szCs w:val="21"/>
+          <w:lang w:eastAsia="en-CA"/>
+        </w:rPr>
+        <w:t>csv'</w:t>
+      </w:r>
+    </w:p>
+    <w:p>
+      <w:pPr>
+        <w:shd w:val="clear" w:color="auto" w:fill="1E1E1E"/>
+        <w:spacing w:after="0" w:line="240" w:lineRule="auto"/>
+        <w:rPr>
+          <w:rFonts w:ascii="Consolas" w:eastAsia="Times New Roman" w:hAnsi="Consolas" w:cs="Times New Roman"/>
+          <w:color w:val="D4D4D4"/>
+          <w:sz w:val="21"/>
+          <w:szCs w:val="21"/>
+          <w:lang w:eastAsia="en-CA"/>
+        </w:rPr>
+      </w:pPr>
+      <w:r>
+        <w:rPr>
+          <w:rFonts w:ascii="Consolas" w:eastAsia="Times New Roman" w:hAnsi="Consolas" w:cs="Times New Roman"/>
+          <w:color w:val="9CDCFE"/>
+          <w:sz w:val="21"/>
+          <w:szCs w:val="21"/>
+          <w:lang w:eastAsia="en-CA"/>
+        </w:rPr>
+        <w:t>df</w:t>
+      </w:r>
+      <w:r>
+        <w:rPr>
+          <w:rFonts w:ascii="Consolas" w:eastAsia="Times New Roman" w:hAnsi="Consolas" w:cs="Times New Roman"/>
+          <w:color w:val="D4D4D4"/>
+          <w:sz w:val="21"/>
+          <w:szCs w:val="21"/>
+          <w:lang w:eastAsia="en-CA"/>
+        </w:rPr>
+        <w:t xml:space="preserve"> = </w:t>
+      </w:r>
+      <w:proofErr w:type="gramStart"/>
+      <w:r>
+        <w:rPr>
+          <w:rFonts w:ascii="Consolas" w:eastAsia="Times New Roman" w:hAnsi="Consolas" w:cs="Times New Roman"/>
+          <w:color w:val="4EC9B0"/>
+          <w:sz w:val="21"/>
+          <w:szCs w:val="21"/>
+          <w:lang w:eastAsia="en-CA"/>
+        </w:rPr>
+        <w:t>pd</w:t>
+      </w:r>
+      <w:r>
+        <w:rPr>
+          <w:rFonts w:ascii="Consolas" w:eastAsia="Times New Roman" w:hAnsi="Consolas" w:cs="Times New Roman"/>
+          <w:color w:val="D4D4D4"/>
+          <w:sz w:val="21"/>
+          <w:szCs w:val="21"/>
+          <w:lang w:eastAsia="en-CA"/>
+        </w:rPr>
+        <w:t>.</w:t>
+      </w:r>
+      <w:r>
+        <w:rPr>
+          <w:rFonts w:ascii="Consolas" w:eastAsia="Times New Roman" w:hAnsi="Consolas" w:cs="Times New Roman"/>
+          <w:color w:val="DCDCAA"/>
+          <w:sz w:val="21"/>
+          <w:szCs w:val="21"/>
+          <w:lang w:eastAsia="en-CA"/>
+        </w:rPr>
+        <w:t>read</w:t>
+      </w:r>
+      <w:proofErr w:type="gramEnd"/>
+      <w:r>
+        <w:rPr>
+          <w:rFonts w:ascii="Consolas" w:eastAsia="Times New Roman" w:hAnsi="Consolas" w:cs="Times New Roman"/>
+          <w:color w:val="DCDCAA"/>
+          <w:sz w:val="21"/>
+          <w:szCs w:val="21"/>
+          <w:lang w:eastAsia="en-CA"/>
+        </w:rPr>
+        <w:t>_csv</w:t>
+      </w:r>
+      <w:r>
+        <w:rPr>
+          <w:rFonts w:ascii="Consolas" w:eastAsia="Times New Roman" w:hAnsi="Consolas" w:cs="Times New Roman"/>
+          <w:color w:val="D4D4D4"/>
+          <w:sz w:val="21"/>
+          <w:szCs w:val="21"/>
+          <w:lang w:eastAsia="en-CA"/>
+        </w:rPr>
+        <w:t>(</w:t>
+      </w:r>
+      <w:r>
+        <w:rPr>
+          <w:rFonts w:ascii="Consolas" w:eastAsia="Times New Roman" w:hAnsi="Consolas" w:cs="Times New Roman"/>
+          <w:color w:val="9CDCFE"/>
+          <w:sz w:val="21"/>
+          <w:szCs w:val="21"/>
+          <w:lang w:eastAsia="en-CA"/>
+        </w:rPr>
+        <w:t>path</w:t>
+      </w:r>
+      <w:r>
+        <w:rPr>
+          <w:rFonts w:ascii="Consolas" w:eastAsia="Times New Roman" w:hAnsi="Consolas" w:cs="Times New Roman"/>
+          <w:color w:val="D4D4D4"/>
+          <w:sz w:val="21"/>
+          <w:szCs w:val="21"/>
+          <w:lang w:eastAsia="en-CA"/>
+        </w:rPr>
+        <w:t>)</w:t>
+      </w:r>
+    </w:p>
+    <w:p>
+      <w:pPr>
+        <w:shd w:val="clear" w:color="auto" w:fill="1E1E1E"/>
+        <w:spacing w:after="0" w:line="240" w:lineRule="auto"/>
+        <w:rPr>
+          <w:rFonts w:ascii="Consolas" w:eastAsia="Times New Roman" w:hAnsi="Consolas" w:cs="Times New Roman"/>
+          <w:color w:val="D4D4D4"/>
+          <w:sz w:val="21"/>
+          <w:szCs w:val="21"/>
+          <w:lang w:eastAsia="en-CA"/>
+        </w:rPr>
+      </w:pPr>
+      <w:proofErr w:type="gramStart"/>
+      <w:r>
+        <w:rPr>
+          <w:rFonts w:ascii="Consolas" w:eastAsia="Times New Roman" w:hAnsi="Consolas" w:cs="Times New Roman"/>
+          <w:color w:val="9CDCFE"/>
+          <w:sz w:val="21"/>
+          <w:szCs w:val="21"/>
+          <w:lang w:eastAsia="en-CA"/>
+        </w:rPr>
+        <w:t>df</w:t>
+      </w:r>
+      <w:r>
+        <w:rPr>
+          <w:rFonts w:ascii="Consolas" w:eastAsia="Times New Roman" w:hAnsi="Consolas" w:cs="Times New Roman"/>
+          <w:color w:val="D4D4D4"/>
+          <w:sz w:val="21"/>
+          <w:szCs w:val="21"/>
+          <w:lang w:eastAsia="en-CA"/>
+        </w:rPr>
+        <w:t>.</w:t>
+      </w:r>
+      <w:r>
+        <w:rPr>
+          <w:rFonts w:ascii="Consolas" w:eastAsia="Times New Roman" w:hAnsi="Consolas" w:cs="Times New Roman"/>
+          <w:color w:val="DCDCAA"/>
+          <w:sz w:val="21"/>
+          <w:szCs w:val="21"/>
+          <w:lang w:eastAsia="en-CA"/>
+        </w:rPr>
+        <w:t>head</w:t>
+      </w:r>
+      <w:proofErr w:type="gramEnd"/>
+      <w:r>
+        <w:rPr>
+          <w:rFonts w:ascii="Consolas" w:eastAsia="Times New Roman" w:hAnsi="Consolas" w:cs="Times New Roman"/>
+          <w:color w:val="D4D4D4"/>
+          <w:sz w:val="21"/>
+          <w:szCs w:val="21"/>
+          <w:lang w:eastAsia="en-CA"/>
+        </w:rPr>
+        <w:t>()</w:t>
+      </w:r>
+    </w:p>
+    <w:p/>
     <w:p>
       <w:pPr>
         <w:pStyle w:val="Heading2"/>
@@ -1889,6 +2235,7 @@
         <w:rPr>
           <w:noProof/>
         </w:rPr>
+        <w:lastRenderedPageBreak/>
         <w:drawing>
           <wp:inline distT="0" distB="0" distL="0" distR="0" wp14:anchorId="0245AE31" wp14:editId="4638324A">
             <wp:extent cx="2273097" cy="1127051"/>
@@ -2392,7 +2739,6 @@
         </w:rPr>
         <w:t>).</w:t>
       </w:r>
-      <w:proofErr w:type="spellStart"/>
       <w:r>
         <w:rPr>
           <w:rFonts w:ascii="Consolas" w:eastAsia="Times New Roman" w:hAnsi="Consolas" w:cs="Times New Roman"/>
@@ -2414,7 +2760,6 @@
         </w:rPr>
         <w:t>_transform</w:t>
       </w:r>
-      <w:proofErr w:type="spellEnd"/>
       <w:r>
         <w:rPr>
           <w:rFonts w:ascii="Consolas" w:eastAsia="Times New Roman" w:hAnsi="Consolas" w:cs="Times New Roman"/>
@@ -3875,10 +4220,61 @@
         <w:t>Algorithm</w:t>
       </w:r>
     </w:p>
-    <w:p>
-      <w:pPr>
-        <w:spacing w:after="0" w:line="240" w:lineRule="auto"/>
-      </w:pPr>
+    <w:p/>
+    <w:p>
+      <w:r>
+        <w:rPr>
+          <w:noProof/>
+        </w:rPr>
+        <w:drawing>
+          <wp:inline distT="0" distB="0" distL="0" distR="0" wp14:anchorId="354C98EF" wp14:editId="29587818">
+            <wp:extent cx="5943600" cy="3845560"/>
+            <wp:effectExtent l="0" t="0" r="0" b="2540"/>
+            <wp:docPr id="10" name="Picture 10" descr="Machine Learning Algorithm Cheat Sheet: Learn how to choose a Machine Learning algorithm."/>
+            <wp:cNvGraphicFramePr>
+              <a:graphicFrameLocks xmlns:a="http://schemas.openxmlformats.org/drawingml/2006/main" noChangeAspect="1"/>
+            </wp:cNvGraphicFramePr>
+            <a:graphic xmlns:a="http://schemas.openxmlformats.org/drawingml/2006/main">
+              <a:graphicData uri="http://schemas.openxmlformats.org/drawingml/2006/picture">
+                <pic:pic xmlns:pic="http://schemas.openxmlformats.org/drawingml/2006/picture">
+                  <pic:nvPicPr>
+                    <pic:cNvPr id="0" name="Picture 4" descr="Machine Learning Algorithm Cheat Sheet: Learn how to choose a Machine Learning algorithm."/>
+                    <pic:cNvPicPr>
+                      <a:picLocks noChangeAspect="1" noChangeArrowheads="1"/>
+                    </pic:cNvPicPr>
+                  </pic:nvPicPr>
+                  <pic:blipFill>
+                    <a:blip r:embed="rId9" cstate="print">
+                      <a:extLst>
+                        <a:ext uri="{28A0092B-C50C-407E-A947-70E740481C1C}">
+                          <a14:useLocalDpi xmlns:a14="http://schemas.microsoft.com/office/drawing/2010/main" val="0"/>
+                        </a:ext>
+                      </a:extLst>
+                    </a:blip>
+                    <a:srcRect/>
+                    <a:stretch>
+                      <a:fillRect/>
+                    </a:stretch>
+                  </pic:blipFill>
+                  <pic:spPr bwMode="auto">
+                    <a:xfrm>
+                      <a:off x="0" y="0"/>
+                      <a:ext cx="5943600" cy="3845560"/>
+                    </a:xfrm>
+                    <a:prstGeom prst="rect">
+                      <a:avLst/>
+                    </a:prstGeom>
+                    <a:noFill/>
+                    <a:ln>
+                      <a:noFill/>
+                    </a:ln>
+                  </pic:spPr>
+                </pic:pic>
+              </a:graphicData>
+            </a:graphic>
+          </wp:inline>
+        </w:drawing>
+      </w:r>
     </w:p>
     <w:p>
       <w:pPr>
@@ -3898,6 +4294,34 @@
         <w:spacing w:after="0" w:line="240" w:lineRule="auto"/>
       </w:pPr>
     </w:p>
+    <w:p>
+      <w:pPr>
+        <w:spacing w:after="0" w:line="240" w:lineRule="auto"/>
+      </w:pPr>
+      <w:r>
+        <w:t>Predict Values</w:t>
+      </w:r>
+    </w:p>
+    <w:p>
+      <w:pPr>
+        <w:spacing w:after="0" w:line="240" w:lineRule="auto"/>
+      </w:pPr>
+    </w:p>
+    <w:p>
+      <w:pPr>
+        <w:pStyle w:val="Heading4"/>
+        <w:numPr>
+          <w:ilvl w:val="3"/>
+          <w:numId w:val="1"/>
+        </w:numPr>
+        <w:spacing w:line="240" w:lineRule="auto"/>
+      </w:pPr>
+      <w:r>
+        <w:lastRenderedPageBreak/>
+        <w:t>Linear Regression</w:t>
+      </w:r>
+    </w:p>
+    <w:p/>
     <w:p>
       <w:pPr>
         <w:spacing w:after="0" w:line="240" w:lineRule="auto"/>
@@ -4180,24 +4604,7 @@
         <w:t>Feature i</w:t>
       </w:r>
     </w:p>
-    <w:p>
-      <w:pPr>
-        <w:spacing w:after="0" w:line="240" w:lineRule="auto"/>
-      </w:pPr>
-    </w:p>
-    <w:p>
-      <w:pPr>
-        <w:pStyle w:val="Heading4"/>
-        <w:numPr>
-          <w:ilvl w:val="3"/>
-          <w:numId w:val="1"/>
-        </w:numPr>
-        <w:spacing w:line="240" w:lineRule="auto"/>
-      </w:pPr>
-      <w:r>
-        <w:t>Algorithms</w:t>
-      </w:r>
-    </w:p>
+    <w:p/>
     <w:p>
       <w:pPr>
         <w:pStyle w:val="Heading5"/>
@@ -4205,6 +4612,18 @@
           <w:ilvl w:val="4"/>
           <w:numId w:val="1"/>
         </w:numPr>
+      </w:pPr>
+      <w:r>
+        <w:t>Algorithms</w:t>
+      </w:r>
+    </w:p>
+    <w:p>
+      <w:pPr>
+        <w:pStyle w:val="Heading6"/>
+        <w:numPr>
+          <w:ilvl w:val="4"/>
+          <w:numId w:val="17"/>
+        </w:numPr>
         <w:spacing w:before="0" w:line="240" w:lineRule="auto"/>
       </w:pPr>
       <w:r>
@@ -4221,390 +4640,17 @@
     </w:p>
     <w:p>
       <w:pPr>
-        <w:shd w:val="clear" w:color="auto" w:fill="1E1E1E"/>
-        <w:spacing w:after="0" w:line="285" w:lineRule="atLeast"/>
-        <w:rPr>
-          <w:rFonts w:ascii="Consolas" w:eastAsia="Times New Roman" w:hAnsi="Consolas" w:cs="Times New Roman"/>
-          <w:color w:val="D4D4D4"/>
-          <w:sz w:val="21"/>
-          <w:szCs w:val="21"/>
-          <w:lang w:eastAsia="en-CA"/>
-        </w:rPr>
-      </w:pPr>
-      <w:r>
-        <w:rPr>
-          <w:rFonts w:ascii="Consolas" w:eastAsia="Times New Roman" w:hAnsi="Consolas" w:cs="Times New Roman"/>
-          <w:color w:val="C586C0"/>
-          <w:sz w:val="21"/>
-          <w:szCs w:val="21"/>
-          <w:lang w:eastAsia="en-CA"/>
-        </w:rPr>
-        <w:t>from</w:t>
-      </w:r>
-      <w:r>
-        <w:rPr>
-          <w:rFonts w:ascii="Consolas" w:eastAsia="Times New Roman" w:hAnsi="Consolas" w:cs="Times New Roman"/>
-          <w:color w:val="D4D4D4"/>
-          <w:sz w:val="21"/>
-          <w:szCs w:val="21"/>
-          <w:lang w:eastAsia="en-CA"/>
-        </w:rPr>
-        <w:t xml:space="preserve"> </w:t>
-      </w:r>
-      <w:r>
-        <w:rPr>
-          <w:rFonts w:ascii="Consolas" w:eastAsia="Times New Roman" w:hAnsi="Consolas" w:cs="Times New Roman"/>
-          <w:color w:val="4EC9B0"/>
-          <w:sz w:val="21"/>
-          <w:szCs w:val="21"/>
-          <w:lang w:eastAsia="en-CA"/>
-        </w:rPr>
-        <w:t>sklearn</w:t>
-      </w:r>
-      <w:r>
-        <w:rPr>
-          <w:rFonts w:ascii="Consolas" w:eastAsia="Times New Roman" w:hAnsi="Consolas" w:cs="Times New Roman"/>
-          <w:color w:val="D4D4D4"/>
-          <w:sz w:val="21"/>
-          <w:szCs w:val="21"/>
-          <w:lang w:eastAsia="en-CA"/>
-        </w:rPr>
-        <w:t xml:space="preserve"> </w:t>
-      </w:r>
-      <w:r>
-        <w:rPr>
-          <w:rFonts w:ascii="Consolas" w:eastAsia="Times New Roman" w:hAnsi="Consolas" w:cs="Times New Roman"/>
-          <w:color w:val="C586C0"/>
-          <w:sz w:val="21"/>
-          <w:szCs w:val="21"/>
-          <w:lang w:eastAsia="en-CA"/>
-        </w:rPr>
-        <w:t>import</w:t>
-      </w:r>
-      <w:r>
-        <w:rPr>
-          <w:rFonts w:ascii="Consolas" w:eastAsia="Times New Roman" w:hAnsi="Consolas" w:cs="Times New Roman"/>
-          <w:color w:val="D4D4D4"/>
-          <w:sz w:val="21"/>
-          <w:szCs w:val="21"/>
-          <w:lang w:eastAsia="en-CA"/>
-        </w:rPr>
-        <w:t xml:space="preserve"> </w:t>
-      </w:r>
-      <w:r>
-        <w:rPr>
-          <w:rFonts w:ascii="Consolas" w:eastAsia="Times New Roman" w:hAnsi="Consolas" w:cs="Times New Roman"/>
-          <w:color w:val="4EC9B0"/>
-          <w:sz w:val="21"/>
-          <w:szCs w:val="21"/>
-          <w:lang w:eastAsia="en-CA"/>
-        </w:rPr>
-        <w:t>linear_model</w:t>
-      </w:r>
-    </w:p>
-    <w:p>
-      <w:pPr>
-        <w:shd w:val="clear" w:color="auto" w:fill="1E1E1E"/>
-        <w:spacing w:after="0" w:line="285" w:lineRule="atLeast"/>
-        <w:rPr>
-          <w:rFonts w:ascii="Consolas" w:eastAsia="Times New Roman" w:hAnsi="Consolas" w:cs="Times New Roman"/>
-          <w:color w:val="D4D4D4"/>
-          <w:sz w:val="21"/>
-          <w:szCs w:val="21"/>
-          <w:lang w:eastAsia="en-CA"/>
-        </w:rPr>
-      </w:pPr>
-      <w:r>
-        <w:rPr>
-          <w:rFonts w:ascii="Consolas" w:eastAsia="Times New Roman" w:hAnsi="Consolas" w:cs="Times New Roman"/>
-          <w:color w:val="9CDCFE"/>
-          <w:sz w:val="21"/>
-          <w:szCs w:val="21"/>
-          <w:lang w:eastAsia="en-CA"/>
-        </w:rPr>
-        <w:t>regr</w:t>
-      </w:r>
-      <w:r>
-        <w:rPr>
-          <w:rFonts w:ascii="Consolas" w:eastAsia="Times New Roman" w:hAnsi="Consolas" w:cs="Times New Roman"/>
-          <w:color w:val="D4D4D4"/>
-          <w:sz w:val="21"/>
-          <w:szCs w:val="21"/>
-          <w:lang w:eastAsia="en-CA"/>
-        </w:rPr>
-        <w:t xml:space="preserve"> = </w:t>
-      </w:r>
-      <w:r>
-        <w:rPr>
-          <w:rFonts w:ascii="Consolas" w:eastAsia="Times New Roman" w:hAnsi="Consolas" w:cs="Times New Roman"/>
-          <w:color w:val="4EC9B0"/>
-          <w:sz w:val="21"/>
-          <w:szCs w:val="21"/>
-          <w:lang w:eastAsia="en-CA"/>
-        </w:rPr>
-        <w:t>linear_</w:t>
-      </w:r>
-      <w:proofErr w:type="gramStart"/>
-      <w:r>
-        <w:rPr>
-          <w:rFonts w:ascii="Consolas" w:eastAsia="Times New Roman" w:hAnsi="Consolas" w:cs="Times New Roman"/>
-          <w:color w:val="4EC9B0"/>
-          <w:sz w:val="21"/>
-          <w:szCs w:val="21"/>
-          <w:lang w:eastAsia="en-CA"/>
-        </w:rPr>
-        <w:t>model</w:t>
-      </w:r>
-      <w:r>
-        <w:rPr>
-          <w:rFonts w:ascii="Consolas" w:eastAsia="Times New Roman" w:hAnsi="Consolas" w:cs="Times New Roman"/>
-          <w:color w:val="D4D4D4"/>
-          <w:sz w:val="21"/>
-          <w:szCs w:val="21"/>
-          <w:lang w:eastAsia="en-CA"/>
-        </w:rPr>
-        <w:t>.</w:t>
-      </w:r>
-      <w:r>
-        <w:rPr>
-          <w:rFonts w:ascii="Consolas" w:eastAsia="Times New Roman" w:hAnsi="Consolas" w:cs="Times New Roman"/>
-          <w:color w:val="4EC9B0"/>
-          <w:sz w:val="21"/>
-          <w:szCs w:val="21"/>
-          <w:lang w:eastAsia="en-CA"/>
-        </w:rPr>
-        <w:t>LinearRegression</w:t>
-      </w:r>
-      <w:proofErr w:type="gramEnd"/>
-      <w:r>
-        <w:rPr>
-          <w:rFonts w:ascii="Consolas" w:eastAsia="Times New Roman" w:hAnsi="Consolas" w:cs="Times New Roman"/>
-          <w:color w:val="D4D4D4"/>
-          <w:sz w:val="21"/>
-          <w:szCs w:val="21"/>
-          <w:lang w:eastAsia="en-CA"/>
-        </w:rPr>
-        <w:t>()</w:t>
-      </w:r>
-    </w:p>
-    <w:p>
-      <w:pPr>
-        <w:shd w:val="clear" w:color="auto" w:fill="1E1E1E"/>
-        <w:spacing w:after="0" w:line="285" w:lineRule="atLeast"/>
-        <w:rPr>
-          <w:rFonts w:ascii="Consolas" w:eastAsia="Times New Roman" w:hAnsi="Consolas" w:cs="Times New Roman"/>
-          <w:color w:val="D4D4D4"/>
-          <w:sz w:val="21"/>
-          <w:szCs w:val="21"/>
-          <w:lang w:val="fr-CA" w:eastAsia="en-CA"/>
-        </w:rPr>
-      </w:pPr>
-      <w:r>
-        <w:rPr>
-          <w:rFonts w:ascii="Consolas" w:eastAsia="Times New Roman" w:hAnsi="Consolas" w:cs="Times New Roman"/>
-          <w:color w:val="9CDCFE"/>
-          <w:sz w:val="21"/>
-          <w:szCs w:val="21"/>
-          <w:lang w:val="fr-CA" w:eastAsia="en-CA"/>
-        </w:rPr>
-        <w:t>regr</w:t>
-      </w:r>
-      <w:r>
-        <w:rPr>
-          <w:rFonts w:ascii="Consolas" w:eastAsia="Times New Roman" w:hAnsi="Consolas" w:cs="Times New Roman"/>
-          <w:color w:val="D4D4D4"/>
-          <w:sz w:val="21"/>
-          <w:szCs w:val="21"/>
-          <w:lang w:val="fr-CA" w:eastAsia="en-CA"/>
-        </w:rPr>
-        <w:t>.</w:t>
-      </w:r>
-      <w:r>
-        <w:rPr>
-          <w:rFonts w:ascii="Consolas" w:eastAsia="Times New Roman" w:hAnsi="Consolas" w:cs="Times New Roman"/>
-          <w:color w:val="DCDCAA"/>
-          <w:sz w:val="21"/>
-          <w:szCs w:val="21"/>
-          <w:lang w:val="fr-CA" w:eastAsia="en-CA"/>
-        </w:rPr>
-        <w:t>fit</w:t>
-      </w:r>
-      <w:r>
-        <w:rPr>
-          <w:rFonts w:ascii="Consolas" w:eastAsia="Times New Roman" w:hAnsi="Consolas" w:cs="Times New Roman"/>
-          <w:color w:val="D4D4D4"/>
-          <w:sz w:val="21"/>
-          <w:szCs w:val="21"/>
-          <w:lang w:val="fr-CA" w:eastAsia="en-CA"/>
-        </w:rPr>
-        <w:t xml:space="preserve"> (</w:t>
-      </w:r>
-      <w:r>
-        <w:rPr>
-          <w:rFonts w:ascii="Consolas" w:eastAsia="Times New Roman" w:hAnsi="Consolas" w:cs="Times New Roman"/>
-          <w:color w:val="9CDCFE"/>
-          <w:sz w:val="21"/>
-          <w:szCs w:val="21"/>
-          <w:lang w:val="fr-CA" w:eastAsia="en-CA"/>
-        </w:rPr>
-        <w:t>X_train</w:t>
-      </w:r>
-      <w:r>
-        <w:rPr>
-          <w:rFonts w:ascii="Consolas" w:eastAsia="Times New Roman" w:hAnsi="Consolas" w:cs="Times New Roman"/>
-          <w:color w:val="D4D4D4"/>
-          <w:sz w:val="21"/>
-          <w:szCs w:val="21"/>
-          <w:lang w:val="fr-CA" w:eastAsia="en-CA"/>
-        </w:rPr>
-        <w:t xml:space="preserve">, </w:t>
-      </w:r>
-      <w:r>
-        <w:rPr>
-          <w:rFonts w:ascii="Consolas" w:eastAsia="Times New Roman" w:hAnsi="Consolas" w:cs="Times New Roman"/>
-          <w:color w:val="9CDCFE"/>
-          <w:sz w:val="21"/>
-          <w:szCs w:val="21"/>
-          <w:lang w:val="fr-CA" w:eastAsia="en-CA"/>
-        </w:rPr>
-        <w:t>y</w:t>
-      </w:r>
-      <w:r>
-        <w:rPr>
-          <w:rFonts w:ascii="Consolas" w:eastAsia="Times New Roman" w:hAnsi="Consolas" w:cs="Times New Roman"/>
-          <w:color w:val="9CDCFE"/>
-          <w:sz w:val="21"/>
-          <w:szCs w:val="21"/>
-          <w:lang w:val="fr-CA" w:eastAsia="en-CA"/>
-        </w:rPr>
-        <w:t>_train</w:t>
-      </w:r>
-      <w:r>
-        <w:rPr>
-          <w:rFonts w:ascii="Consolas" w:eastAsia="Times New Roman" w:hAnsi="Consolas" w:cs="Times New Roman"/>
-          <w:color w:val="D4D4D4"/>
-          <w:sz w:val="21"/>
-          <w:szCs w:val="21"/>
-          <w:lang w:val="fr-CA" w:eastAsia="en-CA"/>
-        </w:rPr>
-        <w:t>)</w:t>
-      </w:r>
-    </w:p>
-    <w:p>
-      <w:pPr>
-        <w:shd w:val="clear" w:color="auto" w:fill="1E1E1E"/>
-        <w:spacing w:after="0" w:line="285" w:lineRule="atLeast"/>
-        <w:rPr>
-          <w:rFonts w:ascii="Consolas" w:eastAsia="Times New Roman" w:hAnsi="Consolas" w:cs="Times New Roman"/>
-          <w:color w:val="D4D4D4"/>
-          <w:sz w:val="21"/>
-          <w:szCs w:val="21"/>
-          <w:lang w:val="fr-CA" w:eastAsia="en-CA"/>
-        </w:rPr>
-      </w:pPr>
-    </w:p>
-    <w:p>
-      <w:pPr>
-        <w:shd w:val="clear" w:color="auto" w:fill="1E1E1E"/>
-        <w:spacing w:after="0" w:line="285" w:lineRule="atLeast"/>
-        <w:rPr>
-          <w:rFonts w:ascii="Consolas" w:eastAsia="Times New Roman" w:hAnsi="Consolas" w:cs="Times New Roman"/>
-          <w:color w:val="D4D4D4"/>
-          <w:sz w:val="21"/>
-          <w:szCs w:val="21"/>
-          <w:lang w:eastAsia="en-CA"/>
-        </w:rPr>
-      </w:pPr>
-      <w:r>
-        <w:rPr>
-          <w:rFonts w:ascii="Consolas" w:eastAsia="Times New Roman" w:hAnsi="Consolas" w:cs="Times New Roman"/>
-          <w:color w:val="9CDCFE"/>
-          <w:sz w:val="21"/>
-          <w:szCs w:val="21"/>
-          <w:lang w:eastAsia="en-CA"/>
-        </w:rPr>
-        <w:t>y_hat</w:t>
-      </w:r>
-      <w:r>
-        <w:rPr>
-          <w:rFonts w:ascii="Consolas" w:eastAsia="Times New Roman" w:hAnsi="Consolas" w:cs="Times New Roman"/>
-          <w:color w:val="D4D4D4"/>
-          <w:sz w:val="21"/>
-          <w:szCs w:val="21"/>
-          <w:lang w:eastAsia="en-CA"/>
-        </w:rPr>
-        <w:t xml:space="preserve">= </w:t>
-      </w:r>
-      <w:proofErr w:type="gramStart"/>
-      <w:r>
-        <w:rPr>
-          <w:rFonts w:ascii="Consolas" w:eastAsia="Times New Roman" w:hAnsi="Consolas" w:cs="Times New Roman"/>
-          <w:color w:val="9CDCFE"/>
-          <w:sz w:val="21"/>
-          <w:szCs w:val="21"/>
-          <w:lang w:eastAsia="en-CA"/>
-        </w:rPr>
-        <w:t>regr</w:t>
-      </w:r>
-      <w:r>
-        <w:rPr>
-          <w:rFonts w:ascii="Consolas" w:eastAsia="Times New Roman" w:hAnsi="Consolas" w:cs="Times New Roman"/>
-          <w:color w:val="D4D4D4"/>
-          <w:sz w:val="21"/>
-          <w:szCs w:val="21"/>
-          <w:lang w:eastAsia="en-CA"/>
-        </w:rPr>
-        <w:t>.</w:t>
-      </w:r>
-      <w:r>
-        <w:rPr>
-          <w:rFonts w:ascii="Consolas" w:eastAsia="Times New Roman" w:hAnsi="Consolas" w:cs="Times New Roman"/>
-          <w:color w:val="DCDCAA"/>
-          <w:sz w:val="21"/>
-          <w:szCs w:val="21"/>
-          <w:lang w:eastAsia="en-CA"/>
-        </w:rPr>
-        <w:t>predict</w:t>
-      </w:r>
-      <w:proofErr w:type="gramEnd"/>
-      <w:r>
-        <w:rPr>
-          <w:rFonts w:ascii="Consolas" w:eastAsia="Times New Roman" w:hAnsi="Consolas" w:cs="Times New Roman"/>
-          <w:color w:val="D4D4D4"/>
-          <w:sz w:val="21"/>
-          <w:szCs w:val="21"/>
-          <w:lang w:eastAsia="en-CA"/>
-        </w:rPr>
-        <w:t>(</w:t>
-      </w:r>
-      <w:r>
-        <w:rPr>
-          <w:rFonts w:ascii="Consolas" w:eastAsia="Times New Roman" w:hAnsi="Consolas" w:cs="Times New Roman"/>
-          <w:color w:val="9CDCFE"/>
-          <w:sz w:val="21"/>
-          <w:szCs w:val="21"/>
-          <w:lang w:eastAsia="en-CA"/>
-        </w:rPr>
-        <w:t>X_val</w:t>
-      </w:r>
-      <w:r>
-        <w:rPr>
-          <w:rFonts w:ascii="Consolas" w:eastAsia="Times New Roman" w:hAnsi="Consolas" w:cs="Times New Roman"/>
-          <w:color w:val="D4D4D4"/>
-          <w:sz w:val="21"/>
-          <w:szCs w:val="21"/>
-          <w:lang w:eastAsia="en-CA"/>
-        </w:rPr>
-        <w:t>)</w:t>
-      </w:r>
-    </w:p>
-    <w:p>
-      <w:pPr>
         <w:spacing w:after="0" w:line="240" w:lineRule="auto"/>
         <w:rPr>
           <w:rFonts w:asciiTheme="majorHAnsi" w:eastAsiaTheme="majorEastAsia" w:hAnsiTheme="majorHAnsi" w:cstheme="majorBidi"/>
         </w:rPr>
       </w:pPr>
+      <w:r>
+        <w:rPr>
+          <w:rFonts w:asciiTheme="majorHAnsi" w:eastAsiaTheme="majorEastAsia" w:hAnsiTheme="majorHAnsi" w:cstheme="majorBidi"/>
+        </w:rPr>
+        <w:t>1 Variable</w:t>
+      </w:r>
     </w:p>
     <w:p>
       <w:pPr>
@@ -4862,10 +4908,10 @@
     </w:p>
     <w:p>
       <w:pPr>
-        <w:pStyle w:val="Heading5"/>
+        <w:pStyle w:val="Heading6"/>
         <w:numPr>
           <w:ilvl w:val="4"/>
-          <w:numId w:val="1"/>
+          <w:numId w:val="17"/>
         </w:numPr>
         <w:spacing w:before="0" w:line="240" w:lineRule="auto"/>
       </w:pPr>
@@ -4883,381 +4929,17 @@
     </w:p>
     <w:p>
       <w:pPr>
-        <w:shd w:val="clear" w:color="auto" w:fill="1E1E1E"/>
-        <w:spacing w:after="0" w:line="285" w:lineRule="atLeast"/>
-        <w:rPr>
-          <w:rFonts w:ascii="Consolas" w:eastAsia="Times New Roman" w:hAnsi="Consolas" w:cs="Times New Roman"/>
-          <w:color w:val="D4D4D4"/>
-          <w:sz w:val="21"/>
-          <w:szCs w:val="21"/>
-          <w:lang w:eastAsia="en-CA"/>
-        </w:rPr>
-      </w:pPr>
-      <w:r>
-        <w:rPr>
-          <w:rFonts w:ascii="Consolas" w:eastAsia="Times New Roman" w:hAnsi="Consolas" w:cs="Times New Roman"/>
-          <w:color w:val="C586C0"/>
-          <w:sz w:val="21"/>
-          <w:szCs w:val="21"/>
-          <w:lang w:eastAsia="en-CA"/>
-        </w:rPr>
-        <w:t>from</w:t>
-      </w:r>
-      <w:r>
-        <w:rPr>
-          <w:rFonts w:ascii="Consolas" w:eastAsia="Times New Roman" w:hAnsi="Consolas" w:cs="Times New Roman"/>
-          <w:color w:val="D4D4D4"/>
-          <w:sz w:val="21"/>
-          <w:szCs w:val="21"/>
-          <w:lang w:eastAsia="en-CA"/>
-        </w:rPr>
-        <w:t xml:space="preserve"> </w:t>
-      </w:r>
-      <w:r>
-        <w:rPr>
-          <w:rFonts w:ascii="Consolas" w:eastAsia="Times New Roman" w:hAnsi="Consolas" w:cs="Times New Roman"/>
-          <w:color w:val="4EC9B0"/>
-          <w:sz w:val="21"/>
-          <w:szCs w:val="21"/>
-          <w:lang w:eastAsia="en-CA"/>
-        </w:rPr>
-        <w:t>sklearn</w:t>
-      </w:r>
-      <w:r>
-        <w:rPr>
-          <w:rFonts w:ascii="Consolas" w:eastAsia="Times New Roman" w:hAnsi="Consolas" w:cs="Times New Roman"/>
-          <w:color w:val="D4D4D4"/>
-          <w:sz w:val="21"/>
-          <w:szCs w:val="21"/>
-          <w:lang w:eastAsia="en-CA"/>
-        </w:rPr>
-        <w:t xml:space="preserve"> </w:t>
-      </w:r>
-      <w:r>
-        <w:rPr>
-          <w:rFonts w:ascii="Consolas" w:eastAsia="Times New Roman" w:hAnsi="Consolas" w:cs="Times New Roman"/>
-          <w:color w:val="C586C0"/>
-          <w:sz w:val="21"/>
-          <w:szCs w:val="21"/>
-          <w:lang w:eastAsia="en-CA"/>
-        </w:rPr>
-        <w:t>import</w:t>
-      </w:r>
-      <w:r>
-        <w:rPr>
-          <w:rFonts w:ascii="Consolas" w:eastAsia="Times New Roman" w:hAnsi="Consolas" w:cs="Times New Roman"/>
-          <w:color w:val="D4D4D4"/>
-          <w:sz w:val="21"/>
-          <w:szCs w:val="21"/>
-          <w:lang w:eastAsia="en-CA"/>
-        </w:rPr>
-        <w:t xml:space="preserve"> </w:t>
-      </w:r>
-      <w:r>
-        <w:rPr>
-          <w:rFonts w:ascii="Consolas" w:eastAsia="Times New Roman" w:hAnsi="Consolas" w:cs="Times New Roman"/>
-          <w:color w:val="4EC9B0"/>
-          <w:sz w:val="21"/>
-          <w:szCs w:val="21"/>
-          <w:lang w:eastAsia="en-CA"/>
-        </w:rPr>
-        <w:t>linear_model</w:t>
-      </w:r>
-    </w:p>
-    <w:p>
-      <w:pPr>
-        <w:shd w:val="clear" w:color="auto" w:fill="1E1E1E"/>
-        <w:spacing w:after="0" w:line="285" w:lineRule="atLeast"/>
-        <w:rPr>
-          <w:rFonts w:ascii="Consolas" w:eastAsia="Times New Roman" w:hAnsi="Consolas" w:cs="Times New Roman"/>
-          <w:color w:val="D4D4D4"/>
-          <w:sz w:val="21"/>
-          <w:szCs w:val="21"/>
-          <w:lang w:eastAsia="en-CA"/>
-        </w:rPr>
-      </w:pPr>
-      <w:r>
-        <w:rPr>
-          <w:rFonts w:ascii="Consolas" w:eastAsia="Times New Roman" w:hAnsi="Consolas" w:cs="Times New Roman"/>
-          <w:color w:val="9CDCFE"/>
-          <w:sz w:val="21"/>
-          <w:szCs w:val="21"/>
-          <w:lang w:eastAsia="en-CA"/>
-        </w:rPr>
-        <w:t>regr</w:t>
-      </w:r>
-      <w:r>
-        <w:rPr>
-          <w:rFonts w:ascii="Consolas" w:eastAsia="Times New Roman" w:hAnsi="Consolas" w:cs="Times New Roman"/>
-          <w:color w:val="D4D4D4"/>
-          <w:sz w:val="21"/>
-          <w:szCs w:val="21"/>
-          <w:lang w:eastAsia="en-CA"/>
-        </w:rPr>
-        <w:t xml:space="preserve"> = </w:t>
-      </w:r>
-      <w:r>
-        <w:rPr>
-          <w:rFonts w:ascii="Consolas" w:eastAsia="Times New Roman" w:hAnsi="Consolas" w:cs="Times New Roman"/>
-          <w:color w:val="4EC9B0"/>
-          <w:sz w:val="21"/>
-          <w:szCs w:val="21"/>
-          <w:lang w:eastAsia="en-CA"/>
-        </w:rPr>
-        <w:t>linear_</w:t>
-      </w:r>
-      <w:proofErr w:type="gramStart"/>
-      <w:r>
-        <w:rPr>
-          <w:rFonts w:ascii="Consolas" w:eastAsia="Times New Roman" w:hAnsi="Consolas" w:cs="Times New Roman"/>
-          <w:color w:val="4EC9B0"/>
-          <w:sz w:val="21"/>
-          <w:szCs w:val="21"/>
-          <w:lang w:eastAsia="en-CA"/>
-        </w:rPr>
-        <w:t>model</w:t>
-      </w:r>
-      <w:r>
-        <w:rPr>
-          <w:rFonts w:ascii="Consolas" w:eastAsia="Times New Roman" w:hAnsi="Consolas" w:cs="Times New Roman"/>
-          <w:color w:val="D4D4D4"/>
-          <w:sz w:val="21"/>
-          <w:szCs w:val="21"/>
-          <w:lang w:eastAsia="en-CA"/>
-        </w:rPr>
-        <w:t>.</w:t>
-      </w:r>
-      <w:r>
-        <w:rPr>
-          <w:rFonts w:ascii="Consolas" w:eastAsia="Times New Roman" w:hAnsi="Consolas" w:cs="Times New Roman"/>
-          <w:color w:val="4EC9B0"/>
-          <w:sz w:val="21"/>
-          <w:szCs w:val="21"/>
-          <w:lang w:eastAsia="en-CA"/>
-        </w:rPr>
-        <w:t>LinearRegression</w:t>
-      </w:r>
-      <w:proofErr w:type="gramEnd"/>
-      <w:r>
-        <w:rPr>
-          <w:rFonts w:ascii="Consolas" w:eastAsia="Times New Roman" w:hAnsi="Consolas" w:cs="Times New Roman"/>
-          <w:color w:val="D4D4D4"/>
-          <w:sz w:val="21"/>
-          <w:szCs w:val="21"/>
-          <w:lang w:eastAsia="en-CA"/>
-        </w:rPr>
-        <w:t>()</w:t>
-      </w:r>
-    </w:p>
-    <w:p>
-      <w:pPr>
-        <w:shd w:val="clear" w:color="auto" w:fill="1E1E1E"/>
-        <w:spacing w:after="0" w:line="285" w:lineRule="atLeast"/>
-        <w:rPr>
-          <w:rFonts w:ascii="Consolas" w:eastAsia="Times New Roman" w:hAnsi="Consolas" w:cs="Times New Roman"/>
-          <w:color w:val="D4D4D4"/>
-          <w:sz w:val="21"/>
-          <w:szCs w:val="21"/>
-          <w:lang w:val="fr-CA" w:eastAsia="en-CA"/>
-        </w:rPr>
-      </w:pPr>
-      <w:r>
-        <w:rPr>
-          <w:rFonts w:ascii="Consolas" w:eastAsia="Times New Roman" w:hAnsi="Consolas" w:cs="Times New Roman"/>
-          <w:color w:val="9CDCFE"/>
-          <w:sz w:val="21"/>
-          <w:szCs w:val="21"/>
-          <w:lang w:val="fr-CA" w:eastAsia="en-CA"/>
-        </w:rPr>
-        <w:lastRenderedPageBreak/>
-        <w:t>regr</w:t>
-      </w:r>
-      <w:r>
-        <w:rPr>
-          <w:rFonts w:ascii="Consolas" w:eastAsia="Times New Roman" w:hAnsi="Consolas" w:cs="Times New Roman"/>
-          <w:color w:val="D4D4D4"/>
-          <w:sz w:val="21"/>
-          <w:szCs w:val="21"/>
-          <w:lang w:val="fr-CA" w:eastAsia="en-CA"/>
-        </w:rPr>
-        <w:t>.</w:t>
-      </w:r>
-      <w:r>
-        <w:rPr>
-          <w:rFonts w:ascii="Consolas" w:eastAsia="Times New Roman" w:hAnsi="Consolas" w:cs="Times New Roman"/>
-          <w:color w:val="DCDCAA"/>
-          <w:sz w:val="21"/>
-          <w:szCs w:val="21"/>
-          <w:lang w:val="fr-CA" w:eastAsia="en-CA"/>
-        </w:rPr>
-        <w:t>fit</w:t>
-      </w:r>
-      <w:r>
-        <w:rPr>
-          <w:rFonts w:ascii="Consolas" w:eastAsia="Times New Roman" w:hAnsi="Consolas" w:cs="Times New Roman"/>
-          <w:color w:val="D4D4D4"/>
-          <w:sz w:val="21"/>
-          <w:szCs w:val="21"/>
-          <w:lang w:val="fr-CA" w:eastAsia="en-CA"/>
-        </w:rPr>
-        <w:t xml:space="preserve"> (</w:t>
-      </w:r>
-      <w:r>
-        <w:rPr>
-          <w:rFonts w:ascii="Consolas" w:eastAsia="Times New Roman" w:hAnsi="Consolas" w:cs="Times New Roman"/>
-          <w:color w:val="9CDCFE"/>
-          <w:sz w:val="21"/>
-          <w:szCs w:val="21"/>
-          <w:lang w:val="fr-CA" w:eastAsia="en-CA"/>
-        </w:rPr>
-        <w:t>X_train</w:t>
-      </w:r>
-      <w:r>
-        <w:rPr>
-          <w:rFonts w:ascii="Consolas" w:eastAsia="Times New Roman" w:hAnsi="Consolas" w:cs="Times New Roman"/>
-          <w:color w:val="D4D4D4"/>
-          <w:sz w:val="21"/>
-          <w:szCs w:val="21"/>
-          <w:lang w:val="fr-CA" w:eastAsia="en-CA"/>
-        </w:rPr>
-        <w:t xml:space="preserve">, </w:t>
-      </w:r>
-      <w:r>
-        <w:rPr>
-          <w:rFonts w:ascii="Consolas" w:eastAsia="Times New Roman" w:hAnsi="Consolas" w:cs="Times New Roman"/>
-          <w:color w:val="9CDCFE"/>
-          <w:sz w:val="21"/>
-          <w:szCs w:val="21"/>
-          <w:lang w:val="fr-CA" w:eastAsia="en-CA"/>
-        </w:rPr>
-        <w:t>y_train</w:t>
-      </w:r>
-      <w:r>
-        <w:rPr>
-          <w:rFonts w:ascii="Consolas" w:eastAsia="Times New Roman" w:hAnsi="Consolas" w:cs="Times New Roman"/>
-          <w:color w:val="D4D4D4"/>
-          <w:sz w:val="21"/>
-          <w:szCs w:val="21"/>
-          <w:lang w:val="fr-CA" w:eastAsia="en-CA"/>
-        </w:rPr>
-        <w:t>)</w:t>
-      </w:r>
-    </w:p>
-    <w:p>
-      <w:pPr>
-        <w:shd w:val="clear" w:color="auto" w:fill="1E1E1E"/>
-        <w:spacing w:after="0" w:line="285" w:lineRule="atLeast"/>
-        <w:rPr>
-          <w:rFonts w:ascii="Consolas" w:eastAsia="Times New Roman" w:hAnsi="Consolas" w:cs="Times New Roman"/>
-          <w:color w:val="D4D4D4"/>
-          <w:sz w:val="21"/>
-          <w:szCs w:val="21"/>
-          <w:lang w:val="fr-CA" w:eastAsia="en-CA"/>
-        </w:rPr>
-      </w:pPr>
-    </w:p>
-    <w:p>
-      <w:pPr>
-        <w:shd w:val="clear" w:color="auto" w:fill="1E1E1E"/>
-        <w:spacing w:after="0" w:line="285" w:lineRule="atLeast"/>
-        <w:rPr>
-          <w:rFonts w:ascii="Consolas" w:eastAsia="Times New Roman" w:hAnsi="Consolas" w:cs="Times New Roman"/>
-          <w:color w:val="D4D4D4"/>
-          <w:sz w:val="21"/>
-          <w:szCs w:val="21"/>
-          <w:lang w:eastAsia="en-CA"/>
-        </w:rPr>
-      </w:pPr>
-      <w:r>
-        <w:rPr>
-          <w:rFonts w:ascii="Consolas" w:eastAsia="Times New Roman" w:hAnsi="Consolas" w:cs="Times New Roman"/>
-          <w:color w:val="9CDCFE"/>
-          <w:sz w:val="21"/>
-          <w:szCs w:val="21"/>
-          <w:lang w:eastAsia="en-CA"/>
-        </w:rPr>
-        <w:t>y_hat</w:t>
-      </w:r>
-      <w:r>
-        <w:rPr>
-          <w:rFonts w:ascii="Consolas" w:eastAsia="Times New Roman" w:hAnsi="Consolas" w:cs="Times New Roman"/>
-          <w:color w:val="D4D4D4"/>
-          <w:sz w:val="21"/>
-          <w:szCs w:val="21"/>
-          <w:lang w:eastAsia="en-CA"/>
-        </w:rPr>
-        <w:t xml:space="preserve">= </w:t>
-      </w:r>
-      <w:proofErr w:type="gramStart"/>
-      <w:r>
-        <w:rPr>
-          <w:rFonts w:ascii="Consolas" w:eastAsia="Times New Roman" w:hAnsi="Consolas" w:cs="Times New Roman"/>
-          <w:color w:val="9CDCFE"/>
-          <w:sz w:val="21"/>
-          <w:szCs w:val="21"/>
-          <w:lang w:eastAsia="en-CA"/>
-        </w:rPr>
-        <w:t>regr</w:t>
-      </w:r>
-      <w:r>
-        <w:rPr>
-          <w:rFonts w:ascii="Consolas" w:eastAsia="Times New Roman" w:hAnsi="Consolas" w:cs="Times New Roman"/>
-          <w:color w:val="D4D4D4"/>
-          <w:sz w:val="21"/>
-          <w:szCs w:val="21"/>
-          <w:lang w:eastAsia="en-CA"/>
-        </w:rPr>
-        <w:t>.</w:t>
-      </w:r>
-      <w:r>
-        <w:rPr>
-          <w:rFonts w:ascii="Consolas" w:eastAsia="Times New Roman" w:hAnsi="Consolas" w:cs="Times New Roman"/>
-          <w:color w:val="DCDCAA"/>
-          <w:sz w:val="21"/>
-          <w:szCs w:val="21"/>
-          <w:lang w:eastAsia="en-CA"/>
-        </w:rPr>
-        <w:t>predict</w:t>
-      </w:r>
-      <w:proofErr w:type="gramEnd"/>
-      <w:r>
-        <w:rPr>
-          <w:rFonts w:ascii="Consolas" w:eastAsia="Times New Roman" w:hAnsi="Consolas" w:cs="Times New Roman"/>
-          <w:color w:val="D4D4D4"/>
-          <w:sz w:val="21"/>
-          <w:szCs w:val="21"/>
-          <w:lang w:eastAsia="en-CA"/>
-        </w:rPr>
-        <w:t>(</w:t>
-      </w:r>
-      <w:r>
-        <w:rPr>
-          <w:rFonts w:ascii="Consolas" w:eastAsia="Times New Roman" w:hAnsi="Consolas" w:cs="Times New Roman"/>
-          <w:color w:val="9CDCFE"/>
-          <w:sz w:val="21"/>
-          <w:szCs w:val="21"/>
-          <w:lang w:eastAsia="en-CA"/>
-        </w:rPr>
-        <w:t>X_val</w:t>
-      </w:r>
-      <w:r>
-        <w:rPr>
-          <w:rFonts w:ascii="Consolas" w:eastAsia="Times New Roman" w:hAnsi="Consolas" w:cs="Times New Roman"/>
-          <w:color w:val="D4D4D4"/>
-          <w:sz w:val="21"/>
-          <w:szCs w:val="21"/>
-          <w:lang w:eastAsia="en-CA"/>
-        </w:rPr>
-        <w:t>)</w:t>
-      </w:r>
-    </w:p>
-    <w:p>
-      <w:pPr>
         <w:spacing w:after="0" w:line="240" w:lineRule="auto"/>
         <w:rPr>
           <w:rFonts w:eastAsiaTheme="minorEastAsia"/>
         </w:rPr>
       </w:pPr>
+      <w:r>
+        <w:rPr>
+          <w:rFonts w:eastAsiaTheme="minorEastAsia"/>
+        </w:rPr>
+        <w:t>Multiple Variables</w:t>
+      </w:r>
     </w:p>
     <w:p>
       <w:pPr>
@@ -5639,10 +5321,10 @@
     </w:p>
     <w:p>
       <w:pPr>
-        <w:pStyle w:val="Heading5"/>
+        <w:pStyle w:val="Heading6"/>
         <w:numPr>
           <w:ilvl w:val="4"/>
-          <w:numId w:val="1"/>
+          <w:numId w:val="17"/>
         </w:numPr>
         <w:spacing w:before="0" w:line="240" w:lineRule="auto"/>
       </w:pPr>
@@ -6601,644 +6283,15 @@
     </w:p>
     <w:p>
       <w:pPr>
-        <w:pStyle w:val="Heading5"/>
+        <w:pStyle w:val="Heading6"/>
         <w:numPr>
           <w:ilvl w:val="4"/>
-          <w:numId w:val="1"/>
+          <w:numId w:val="17"/>
         </w:numPr>
         <w:spacing w:before="0" w:line="240" w:lineRule="auto"/>
       </w:pPr>
       <w:r>
         <w:t>Polynomial Linear Regression</w:t>
-      </w:r>
-    </w:p>
-    <w:p>
-      <w:pPr>
-        <w:spacing w:after="0" w:line="240" w:lineRule="auto"/>
-      </w:pPr>
-    </w:p>
-    <w:p>
-      <w:pPr>
-        <w:shd w:val="clear" w:color="auto" w:fill="1E1E1E"/>
-        <w:spacing w:after="0" w:line="285" w:lineRule="atLeast"/>
-        <w:rPr>
-          <w:rFonts w:ascii="Consolas" w:eastAsia="Times New Roman" w:hAnsi="Consolas" w:cs="Times New Roman"/>
-          <w:color w:val="D4D4D4"/>
-          <w:sz w:val="21"/>
-          <w:szCs w:val="21"/>
-          <w:lang w:eastAsia="en-CA"/>
-        </w:rPr>
-      </w:pPr>
-      <w:r>
-        <w:rPr>
-          <w:rFonts w:ascii="Consolas" w:eastAsia="Times New Roman" w:hAnsi="Consolas" w:cs="Times New Roman"/>
-          <w:color w:val="C586C0"/>
-          <w:sz w:val="21"/>
-          <w:szCs w:val="21"/>
-          <w:lang w:eastAsia="en-CA"/>
-        </w:rPr>
-        <w:t>from</w:t>
-      </w:r>
-      <w:r>
-        <w:rPr>
-          <w:rFonts w:ascii="Consolas" w:eastAsia="Times New Roman" w:hAnsi="Consolas" w:cs="Times New Roman"/>
-          <w:color w:val="D4D4D4"/>
-          <w:sz w:val="21"/>
-          <w:szCs w:val="21"/>
-          <w:lang w:eastAsia="en-CA"/>
-        </w:rPr>
-        <w:t xml:space="preserve"> </w:t>
-      </w:r>
-      <w:proofErr w:type="gramStart"/>
-      <w:r>
-        <w:rPr>
-          <w:rFonts w:ascii="Consolas" w:eastAsia="Times New Roman" w:hAnsi="Consolas" w:cs="Times New Roman"/>
-          <w:color w:val="4EC9B0"/>
-          <w:sz w:val="21"/>
-          <w:szCs w:val="21"/>
-          <w:lang w:eastAsia="en-CA"/>
-        </w:rPr>
-        <w:t>sklearn</w:t>
-      </w:r>
-      <w:r>
-        <w:rPr>
-          <w:rFonts w:ascii="Consolas" w:eastAsia="Times New Roman" w:hAnsi="Consolas" w:cs="Times New Roman"/>
-          <w:color w:val="D4D4D4"/>
-          <w:sz w:val="21"/>
-          <w:szCs w:val="21"/>
-          <w:lang w:eastAsia="en-CA"/>
-        </w:rPr>
-        <w:t>.</w:t>
-      </w:r>
-      <w:r>
-        <w:rPr>
-          <w:rFonts w:ascii="Consolas" w:eastAsia="Times New Roman" w:hAnsi="Consolas" w:cs="Times New Roman"/>
-          <w:color w:val="4EC9B0"/>
-          <w:sz w:val="21"/>
-          <w:szCs w:val="21"/>
-          <w:lang w:eastAsia="en-CA"/>
-        </w:rPr>
-        <w:t>preprocessing</w:t>
-      </w:r>
-      <w:proofErr w:type="gramEnd"/>
-      <w:r>
-        <w:rPr>
-          <w:rFonts w:ascii="Consolas" w:eastAsia="Times New Roman" w:hAnsi="Consolas" w:cs="Times New Roman"/>
-          <w:color w:val="D4D4D4"/>
-          <w:sz w:val="21"/>
-          <w:szCs w:val="21"/>
-          <w:lang w:eastAsia="en-CA"/>
-        </w:rPr>
-        <w:t xml:space="preserve"> </w:t>
-      </w:r>
-      <w:r>
-        <w:rPr>
-          <w:rFonts w:ascii="Consolas" w:eastAsia="Times New Roman" w:hAnsi="Consolas" w:cs="Times New Roman"/>
-          <w:color w:val="C586C0"/>
-          <w:sz w:val="21"/>
-          <w:szCs w:val="21"/>
-          <w:lang w:eastAsia="en-CA"/>
-        </w:rPr>
-        <w:t>import</w:t>
-      </w:r>
-      <w:r>
-        <w:rPr>
-          <w:rFonts w:ascii="Consolas" w:eastAsia="Times New Roman" w:hAnsi="Consolas" w:cs="Times New Roman"/>
-          <w:color w:val="D4D4D4"/>
-          <w:sz w:val="21"/>
-          <w:szCs w:val="21"/>
-          <w:lang w:eastAsia="en-CA"/>
-        </w:rPr>
-        <w:t xml:space="preserve"> </w:t>
-      </w:r>
-      <w:r>
-        <w:rPr>
-          <w:rFonts w:ascii="Consolas" w:eastAsia="Times New Roman" w:hAnsi="Consolas" w:cs="Times New Roman"/>
-          <w:color w:val="4EC9B0"/>
-          <w:sz w:val="21"/>
-          <w:szCs w:val="21"/>
-          <w:lang w:eastAsia="en-CA"/>
-        </w:rPr>
-        <w:t>PolynomialFeatures</w:t>
-      </w:r>
-    </w:p>
-    <w:p>
-      <w:pPr>
-        <w:shd w:val="clear" w:color="auto" w:fill="1E1E1E"/>
-        <w:spacing w:after="0" w:line="285" w:lineRule="atLeast"/>
-        <w:rPr>
-          <w:rFonts w:ascii="Consolas" w:eastAsia="Times New Roman" w:hAnsi="Consolas" w:cs="Times New Roman"/>
-          <w:color w:val="D4D4D4"/>
-          <w:sz w:val="21"/>
-          <w:szCs w:val="21"/>
-          <w:lang w:eastAsia="en-CA"/>
-        </w:rPr>
-      </w:pPr>
-      <w:r>
-        <w:rPr>
-          <w:rFonts w:ascii="Consolas" w:eastAsia="Times New Roman" w:hAnsi="Consolas" w:cs="Times New Roman"/>
-          <w:color w:val="9CDCFE"/>
-          <w:sz w:val="21"/>
-          <w:szCs w:val="21"/>
-          <w:lang w:eastAsia="en-CA"/>
-        </w:rPr>
-        <w:t>poly</w:t>
-      </w:r>
-      <w:r>
-        <w:rPr>
-          <w:rFonts w:ascii="Consolas" w:eastAsia="Times New Roman" w:hAnsi="Consolas" w:cs="Times New Roman"/>
-          <w:color w:val="D4D4D4"/>
-          <w:sz w:val="21"/>
-          <w:szCs w:val="21"/>
-          <w:lang w:eastAsia="en-CA"/>
-        </w:rPr>
-        <w:t xml:space="preserve"> = </w:t>
-      </w:r>
-      <w:r>
-        <w:rPr>
-          <w:rFonts w:ascii="Consolas" w:eastAsia="Times New Roman" w:hAnsi="Consolas" w:cs="Times New Roman"/>
-          <w:color w:val="4EC9B0"/>
-          <w:sz w:val="21"/>
-          <w:szCs w:val="21"/>
-          <w:lang w:eastAsia="en-CA"/>
-        </w:rPr>
-        <w:t>PolynomialFeatures</w:t>
-      </w:r>
-      <w:r>
-        <w:rPr>
-          <w:rFonts w:ascii="Consolas" w:eastAsia="Times New Roman" w:hAnsi="Consolas" w:cs="Times New Roman"/>
-          <w:color w:val="D4D4D4"/>
-          <w:sz w:val="21"/>
-          <w:szCs w:val="21"/>
-          <w:lang w:eastAsia="en-CA"/>
-        </w:rPr>
-        <w:t>(</w:t>
-      </w:r>
-      <w:r>
-        <w:rPr>
-          <w:rFonts w:ascii="Consolas" w:eastAsia="Times New Roman" w:hAnsi="Consolas" w:cs="Times New Roman"/>
-          <w:color w:val="9CDCFE"/>
-          <w:sz w:val="21"/>
-          <w:szCs w:val="21"/>
-          <w:lang w:eastAsia="en-CA"/>
-        </w:rPr>
-        <w:t>degree</w:t>
-      </w:r>
-      <w:r>
-        <w:rPr>
-          <w:rFonts w:ascii="Consolas" w:eastAsia="Times New Roman" w:hAnsi="Consolas" w:cs="Times New Roman"/>
-          <w:color w:val="D4D4D4"/>
-          <w:sz w:val="21"/>
-          <w:szCs w:val="21"/>
-          <w:lang w:eastAsia="en-CA"/>
-        </w:rPr>
-        <w:t>=</w:t>
-      </w:r>
-      <w:r>
-        <w:rPr>
-          <w:rFonts w:ascii="Consolas" w:eastAsia="Times New Roman" w:hAnsi="Consolas" w:cs="Times New Roman"/>
-          <w:color w:val="B5CEA8"/>
-          <w:sz w:val="21"/>
-          <w:szCs w:val="21"/>
-          <w:lang w:eastAsia="en-CA"/>
-        </w:rPr>
-        <w:t>2</w:t>
-      </w:r>
-      <w:r>
-        <w:rPr>
-          <w:rFonts w:ascii="Consolas" w:eastAsia="Times New Roman" w:hAnsi="Consolas" w:cs="Times New Roman"/>
-          <w:color w:val="D4D4D4"/>
-          <w:sz w:val="21"/>
-          <w:szCs w:val="21"/>
-          <w:lang w:eastAsia="en-CA"/>
-        </w:rPr>
-        <w:t>)</w:t>
-      </w:r>
-    </w:p>
-    <w:p>
-      <w:pPr>
-        <w:shd w:val="clear" w:color="auto" w:fill="1E1E1E"/>
-        <w:spacing w:after="0" w:line="285" w:lineRule="atLeast"/>
-        <w:rPr>
-          <w:rFonts w:ascii="Consolas" w:eastAsia="Times New Roman" w:hAnsi="Consolas" w:cs="Times New Roman"/>
-          <w:color w:val="D4D4D4"/>
-          <w:sz w:val="21"/>
-          <w:szCs w:val="21"/>
-          <w:lang w:val="fr-CA" w:eastAsia="en-CA"/>
-        </w:rPr>
-      </w:pPr>
-      <w:proofErr w:type="gramStart"/>
-      <w:r>
-        <w:rPr>
-          <w:rFonts w:ascii="Consolas" w:eastAsia="Times New Roman" w:hAnsi="Consolas" w:cs="Times New Roman"/>
-          <w:color w:val="9CDCFE"/>
-          <w:sz w:val="21"/>
-          <w:szCs w:val="21"/>
-          <w:lang w:val="fr-CA" w:eastAsia="en-CA"/>
-        </w:rPr>
-        <w:t>x</w:t>
-      </w:r>
-      <w:proofErr w:type="gramEnd"/>
-      <w:r>
-        <w:rPr>
-          <w:rFonts w:ascii="Consolas" w:eastAsia="Times New Roman" w:hAnsi="Consolas" w:cs="Times New Roman"/>
-          <w:color w:val="9CDCFE"/>
-          <w:sz w:val="21"/>
-          <w:szCs w:val="21"/>
-          <w:lang w:val="fr-CA" w:eastAsia="en-CA"/>
-        </w:rPr>
-        <w:t>_train</w:t>
-      </w:r>
-      <w:r>
-        <w:rPr>
-          <w:rFonts w:ascii="Consolas" w:eastAsia="Times New Roman" w:hAnsi="Consolas" w:cs="Times New Roman"/>
-          <w:color w:val="9CDCFE"/>
-          <w:sz w:val="21"/>
-          <w:szCs w:val="21"/>
-          <w:lang w:val="fr-CA" w:eastAsia="en-CA"/>
-        </w:rPr>
-        <w:t>_poly</w:t>
-      </w:r>
-      <w:r>
-        <w:rPr>
-          <w:rFonts w:ascii="Consolas" w:eastAsia="Times New Roman" w:hAnsi="Consolas" w:cs="Times New Roman"/>
-          <w:color w:val="D4D4D4"/>
-          <w:sz w:val="21"/>
-          <w:szCs w:val="21"/>
-          <w:lang w:val="fr-CA" w:eastAsia="en-CA"/>
-        </w:rPr>
-        <w:t xml:space="preserve"> = </w:t>
-      </w:r>
-      <w:r>
-        <w:rPr>
-          <w:rFonts w:ascii="Consolas" w:eastAsia="Times New Roman" w:hAnsi="Consolas" w:cs="Times New Roman"/>
-          <w:color w:val="9CDCFE"/>
-          <w:sz w:val="21"/>
-          <w:szCs w:val="21"/>
-          <w:lang w:val="fr-CA" w:eastAsia="en-CA"/>
-        </w:rPr>
-        <w:t>poly</w:t>
-      </w:r>
-      <w:r>
-        <w:rPr>
-          <w:rFonts w:ascii="Consolas" w:eastAsia="Times New Roman" w:hAnsi="Consolas" w:cs="Times New Roman"/>
-          <w:color w:val="D4D4D4"/>
-          <w:sz w:val="21"/>
-          <w:szCs w:val="21"/>
-          <w:lang w:val="fr-CA" w:eastAsia="en-CA"/>
-        </w:rPr>
-        <w:t>.</w:t>
-      </w:r>
-      <w:r>
-        <w:rPr>
-          <w:rFonts w:ascii="Consolas" w:eastAsia="Times New Roman" w:hAnsi="Consolas" w:cs="Times New Roman"/>
-          <w:color w:val="DCDCAA"/>
-          <w:sz w:val="21"/>
-          <w:szCs w:val="21"/>
-          <w:lang w:val="fr-CA" w:eastAsia="en-CA"/>
-        </w:rPr>
-        <w:t>fit_transform</w:t>
-      </w:r>
-      <w:r>
-        <w:rPr>
-          <w:rFonts w:ascii="Consolas" w:eastAsia="Times New Roman" w:hAnsi="Consolas" w:cs="Times New Roman"/>
-          <w:color w:val="D4D4D4"/>
-          <w:sz w:val="21"/>
-          <w:szCs w:val="21"/>
-          <w:lang w:val="fr-CA" w:eastAsia="en-CA"/>
-        </w:rPr>
-        <w:t>(</w:t>
-      </w:r>
-      <w:r>
-        <w:rPr>
-          <w:rFonts w:ascii="Consolas" w:eastAsia="Times New Roman" w:hAnsi="Consolas" w:cs="Times New Roman"/>
-          <w:color w:val="9CDCFE"/>
-          <w:sz w:val="21"/>
-          <w:szCs w:val="21"/>
-          <w:lang w:val="fr-CA" w:eastAsia="en-CA"/>
-        </w:rPr>
-        <w:t>train_x</w:t>
-      </w:r>
-      <w:r>
-        <w:rPr>
-          <w:rFonts w:ascii="Consolas" w:eastAsia="Times New Roman" w:hAnsi="Consolas" w:cs="Times New Roman"/>
-          <w:color w:val="D4D4D4"/>
-          <w:sz w:val="21"/>
-          <w:szCs w:val="21"/>
-          <w:lang w:val="fr-CA" w:eastAsia="en-CA"/>
-        </w:rPr>
-        <w:t>)</w:t>
-      </w:r>
-    </w:p>
-    <w:p>
-      <w:pPr>
-        <w:shd w:val="clear" w:color="auto" w:fill="1E1E1E"/>
-        <w:spacing w:after="0" w:line="285" w:lineRule="atLeast"/>
-        <w:rPr>
-          <w:rFonts w:ascii="Consolas" w:eastAsia="Times New Roman" w:hAnsi="Consolas" w:cs="Times New Roman"/>
-          <w:color w:val="D4D4D4"/>
-          <w:sz w:val="21"/>
-          <w:szCs w:val="21"/>
-          <w:lang w:val="fr-CA" w:eastAsia="en-CA"/>
-        </w:rPr>
-      </w:pPr>
-    </w:p>
-    <w:p>
-      <w:pPr>
-        <w:shd w:val="clear" w:color="auto" w:fill="1E1E1E"/>
-        <w:spacing w:after="0" w:line="285" w:lineRule="atLeast"/>
-        <w:rPr>
-          <w:rFonts w:ascii="Consolas" w:eastAsia="Times New Roman" w:hAnsi="Consolas" w:cs="Times New Roman"/>
-          <w:color w:val="D4D4D4"/>
-          <w:sz w:val="21"/>
-          <w:szCs w:val="21"/>
-          <w:lang w:val="fr-CA" w:eastAsia="en-CA"/>
-        </w:rPr>
-      </w:pPr>
-      <w:proofErr w:type="gramStart"/>
-      <w:r>
-        <w:rPr>
-          <w:rFonts w:ascii="Consolas" w:eastAsia="Times New Roman" w:hAnsi="Consolas" w:cs="Times New Roman"/>
-          <w:color w:val="9CDCFE"/>
-          <w:sz w:val="21"/>
-          <w:szCs w:val="21"/>
-          <w:lang w:val="fr-CA" w:eastAsia="en-CA"/>
-        </w:rPr>
-        <w:t>regr</w:t>
-      </w:r>
-      <w:proofErr w:type="gramEnd"/>
-      <w:r>
-        <w:rPr>
-          <w:rFonts w:ascii="Consolas" w:eastAsia="Times New Roman" w:hAnsi="Consolas" w:cs="Times New Roman"/>
-          <w:color w:val="D4D4D4"/>
-          <w:sz w:val="21"/>
-          <w:szCs w:val="21"/>
-          <w:lang w:val="fr-CA" w:eastAsia="en-CA"/>
-        </w:rPr>
-        <w:t xml:space="preserve"> = </w:t>
-      </w:r>
-      <w:r>
-        <w:rPr>
-          <w:rFonts w:ascii="Consolas" w:eastAsia="Times New Roman" w:hAnsi="Consolas" w:cs="Times New Roman"/>
-          <w:color w:val="4EC9B0"/>
-          <w:sz w:val="21"/>
-          <w:szCs w:val="21"/>
-          <w:lang w:val="fr-CA" w:eastAsia="en-CA"/>
-        </w:rPr>
-        <w:t>linear_model</w:t>
-      </w:r>
-      <w:r>
-        <w:rPr>
-          <w:rFonts w:ascii="Consolas" w:eastAsia="Times New Roman" w:hAnsi="Consolas" w:cs="Times New Roman"/>
-          <w:color w:val="D4D4D4"/>
-          <w:sz w:val="21"/>
-          <w:szCs w:val="21"/>
-          <w:lang w:val="fr-CA" w:eastAsia="en-CA"/>
-        </w:rPr>
-        <w:t>.</w:t>
-      </w:r>
-      <w:r>
-        <w:rPr>
-          <w:rFonts w:ascii="Consolas" w:eastAsia="Times New Roman" w:hAnsi="Consolas" w:cs="Times New Roman"/>
-          <w:color w:val="4EC9B0"/>
-          <w:sz w:val="21"/>
-          <w:szCs w:val="21"/>
-          <w:lang w:val="fr-CA" w:eastAsia="en-CA"/>
-        </w:rPr>
-        <w:t>LinearRegression</w:t>
-      </w:r>
-      <w:r>
-        <w:rPr>
-          <w:rFonts w:ascii="Consolas" w:eastAsia="Times New Roman" w:hAnsi="Consolas" w:cs="Times New Roman"/>
-          <w:color w:val="D4D4D4"/>
-          <w:sz w:val="21"/>
-          <w:szCs w:val="21"/>
-          <w:lang w:val="fr-CA" w:eastAsia="en-CA"/>
-        </w:rPr>
-        <w:t>()</w:t>
-      </w:r>
-    </w:p>
-    <w:p>
-      <w:pPr>
-        <w:shd w:val="clear" w:color="auto" w:fill="1E1E1E"/>
-        <w:spacing w:after="0" w:line="285" w:lineRule="atLeast"/>
-        <w:rPr>
-          <w:rFonts w:ascii="Consolas" w:eastAsia="Times New Roman" w:hAnsi="Consolas" w:cs="Times New Roman"/>
-          <w:color w:val="D4D4D4"/>
-          <w:sz w:val="21"/>
-          <w:szCs w:val="21"/>
-          <w:lang w:val="fr-CA" w:eastAsia="en-CA"/>
-        </w:rPr>
-      </w:pPr>
-      <w:proofErr w:type="gramStart"/>
-      <w:r>
-        <w:rPr>
-          <w:rFonts w:ascii="Consolas" w:eastAsia="Times New Roman" w:hAnsi="Consolas" w:cs="Times New Roman"/>
-          <w:color w:val="9CDCFE"/>
-          <w:sz w:val="21"/>
-          <w:szCs w:val="21"/>
-          <w:lang w:val="fr-CA" w:eastAsia="en-CA"/>
-        </w:rPr>
-        <w:t>regr</w:t>
-      </w:r>
-      <w:r>
-        <w:rPr>
-          <w:rFonts w:ascii="Consolas" w:eastAsia="Times New Roman" w:hAnsi="Consolas" w:cs="Times New Roman"/>
-          <w:color w:val="D4D4D4"/>
-          <w:sz w:val="21"/>
-          <w:szCs w:val="21"/>
-          <w:lang w:val="fr-CA" w:eastAsia="en-CA"/>
-        </w:rPr>
-        <w:t>.</w:t>
-      </w:r>
-      <w:r>
-        <w:rPr>
-          <w:rFonts w:ascii="Consolas" w:eastAsia="Times New Roman" w:hAnsi="Consolas" w:cs="Times New Roman"/>
-          <w:color w:val="DCDCAA"/>
-          <w:sz w:val="21"/>
-          <w:szCs w:val="21"/>
-          <w:lang w:val="fr-CA" w:eastAsia="en-CA"/>
-        </w:rPr>
-        <w:t>fit</w:t>
-      </w:r>
-      <w:r>
-        <w:rPr>
-          <w:rFonts w:ascii="Consolas" w:eastAsia="Times New Roman" w:hAnsi="Consolas" w:cs="Times New Roman"/>
-          <w:color w:val="D4D4D4"/>
-          <w:sz w:val="21"/>
-          <w:szCs w:val="21"/>
-          <w:lang w:val="fr-CA" w:eastAsia="en-CA"/>
-        </w:rPr>
-        <w:t>(</w:t>
-      </w:r>
-      <w:proofErr w:type="gramEnd"/>
-      <w:r>
-        <w:rPr>
-          <w:rFonts w:ascii="Consolas" w:eastAsia="Times New Roman" w:hAnsi="Consolas" w:cs="Times New Roman"/>
-          <w:color w:val="9CDCFE"/>
-          <w:sz w:val="21"/>
-          <w:szCs w:val="21"/>
-          <w:lang w:val="fr-CA" w:eastAsia="en-CA"/>
-        </w:rPr>
-        <w:t>x_train</w:t>
-      </w:r>
-      <w:r>
-        <w:rPr>
-          <w:rFonts w:ascii="Consolas" w:eastAsia="Times New Roman" w:hAnsi="Consolas" w:cs="Times New Roman"/>
-          <w:color w:val="9CDCFE"/>
-          <w:sz w:val="21"/>
-          <w:szCs w:val="21"/>
-          <w:lang w:val="fr-CA" w:eastAsia="en-CA"/>
-        </w:rPr>
-        <w:t>_poly</w:t>
-      </w:r>
-      <w:r>
-        <w:rPr>
-          <w:rFonts w:ascii="Consolas" w:eastAsia="Times New Roman" w:hAnsi="Consolas" w:cs="Times New Roman"/>
-          <w:color w:val="D4D4D4"/>
-          <w:sz w:val="21"/>
-          <w:szCs w:val="21"/>
-          <w:lang w:val="fr-CA" w:eastAsia="en-CA"/>
-        </w:rPr>
-        <w:t xml:space="preserve">, </w:t>
-      </w:r>
-      <w:r>
-        <w:rPr>
-          <w:rFonts w:ascii="Consolas" w:eastAsia="Times New Roman" w:hAnsi="Consolas" w:cs="Times New Roman"/>
-          <w:color w:val="9CDCFE"/>
-          <w:sz w:val="21"/>
-          <w:szCs w:val="21"/>
-          <w:lang w:val="fr-CA" w:eastAsia="en-CA"/>
-        </w:rPr>
-        <w:t>y_train</w:t>
-      </w:r>
-      <w:r>
-        <w:rPr>
-          <w:rFonts w:ascii="Consolas" w:eastAsia="Times New Roman" w:hAnsi="Consolas" w:cs="Times New Roman"/>
-          <w:color w:val="D4D4D4"/>
-          <w:sz w:val="21"/>
-          <w:szCs w:val="21"/>
-          <w:lang w:val="fr-CA" w:eastAsia="en-CA"/>
-        </w:rPr>
-        <w:t>)</w:t>
-      </w:r>
-    </w:p>
-    <w:p>
-      <w:pPr>
-        <w:shd w:val="clear" w:color="auto" w:fill="1E1E1E"/>
-        <w:spacing w:after="0" w:line="285" w:lineRule="atLeast"/>
-        <w:rPr>
-          <w:rFonts w:ascii="Consolas" w:eastAsia="Times New Roman" w:hAnsi="Consolas" w:cs="Times New Roman"/>
-          <w:color w:val="D4D4D4"/>
-          <w:sz w:val="21"/>
-          <w:szCs w:val="21"/>
-          <w:lang w:val="fr-CA" w:eastAsia="en-CA"/>
-        </w:rPr>
-      </w:pPr>
-    </w:p>
-    <w:p>
-      <w:pPr>
-        <w:shd w:val="clear" w:color="auto" w:fill="1E1E1E"/>
-        <w:spacing w:after="0" w:line="285" w:lineRule="atLeast"/>
-        <w:rPr>
-          <w:rFonts w:ascii="Consolas" w:eastAsia="Times New Roman" w:hAnsi="Consolas" w:cs="Times New Roman"/>
-          <w:color w:val="D4D4D4"/>
-          <w:sz w:val="21"/>
-          <w:szCs w:val="21"/>
-          <w:lang w:eastAsia="en-CA"/>
-        </w:rPr>
-      </w:pPr>
-      <w:r>
-        <w:rPr>
-          <w:rFonts w:ascii="Consolas" w:eastAsia="Times New Roman" w:hAnsi="Consolas" w:cs="Times New Roman"/>
-          <w:color w:val="9CDCFE"/>
-          <w:sz w:val="21"/>
-          <w:szCs w:val="21"/>
-          <w:lang w:eastAsia="en-CA"/>
-        </w:rPr>
-        <w:t>y_hat</w:t>
-      </w:r>
-      <w:r>
-        <w:rPr>
-          <w:rFonts w:ascii="Consolas" w:eastAsia="Times New Roman" w:hAnsi="Consolas" w:cs="Times New Roman"/>
-          <w:color w:val="9CDCFE"/>
-          <w:sz w:val="21"/>
-          <w:szCs w:val="21"/>
-          <w:lang w:eastAsia="en-CA"/>
-        </w:rPr>
-        <w:t xml:space="preserve"> </w:t>
-      </w:r>
-      <w:r>
-        <w:rPr>
-          <w:rFonts w:ascii="Consolas" w:eastAsia="Times New Roman" w:hAnsi="Consolas" w:cs="Times New Roman"/>
-          <w:color w:val="D4D4D4"/>
-          <w:sz w:val="21"/>
-          <w:szCs w:val="21"/>
-          <w:lang w:eastAsia="en-CA"/>
-        </w:rPr>
-        <w:t xml:space="preserve">= </w:t>
-      </w:r>
-      <w:proofErr w:type="gramStart"/>
-      <w:r>
-        <w:rPr>
-          <w:rFonts w:ascii="Consolas" w:eastAsia="Times New Roman" w:hAnsi="Consolas" w:cs="Times New Roman"/>
-          <w:color w:val="9CDCFE"/>
-          <w:sz w:val="21"/>
-          <w:szCs w:val="21"/>
-          <w:lang w:eastAsia="en-CA"/>
-        </w:rPr>
-        <w:t>regr</w:t>
-      </w:r>
-      <w:r>
-        <w:rPr>
-          <w:rFonts w:ascii="Consolas" w:eastAsia="Times New Roman" w:hAnsi="Consolas" w:cs="Times New Roman"/>
-          <w:color w:val="D4D4D4"/>
-          <w:sz w:val="21"/>
-          <w:szCs w:val="21"/>
-          <w:lang w:eastAsia="en-CA"/>
-        </w:rPr>
-        <w:t>.</w:t>
-      </w:r>
-      <w:r>
-        <w:rPr>
-          <w:rFonts w:ascii="Consolas" w:eastAsia="Times New Roman" w:hAnsi="Consolas" w:cs="Times New Roman"/>
-          <w:color w:val="DCDCAA"/>
-          <w:sz w:val="21"/>
-          <w:szCs w:val="21"/>
-          <w:lang w:eastAsia="en-CA"/>
-        </w:rPr>
-        <w:t>predict</w:t>
-      </w:r>
-      <w:proofErr w:type="gramEnd"/>
-      <w:r>
-        <w:rPr>
-          <w:rFonts w:ascii="Consolas" w:eastAsia="Times New Roman" w:hAnsi="Consolas" w:cs="Times New Roman"/>
-          <w:color w:val="D4D4D4"/>
-          <w:sz w:val="21"/>
-          <w:szCs w:val="21"/>
-          <w:lang w:eastAsia="en-CA"/>
-        </w:rPr>
-        <w:t>(</w:t>
-      </w:r>
-      <w:r>
-        <w:rPr>
-          <w:rFonts w:ascii="Consolas" w:eastAsia="Times New Roman" w:hAnsi="Consolas" w:cs="Times New Roman"/>
-          <w:color w:val="9CDCFE"/>
-          <w:sz w:val="21"/>
-          <w:szCs w:val="21"/>
-          <w:lang w:eastAsia="en-CA"/>
-        </w:rPr>
-        <w:t>X_val</w:t>
-      </w:r>
-      <w:r>
-        <w:rPr>
-          <w:rFonts w:ascii="Consolas" w:eastAsia="Times New Roman" w:hAnsi="Consolas" w:cs="Times New Roman"/>
-          <w:color w:val="D4D4D4"/>
-          <w:sz w:val="21"/>
-          <w:szCs w:val="21"/>
-          <w:lang w:eastAsia="en-CA"/>
-        </w:rPr>
-        <w:t>)</w:t>
       </w:r>
     </w:p>
     <w:p>
@@ -7641,32 +6694,28 @@
     </w:p>
     <w:p>
       <w:pPr>
-        <w:pStyle w:val="Heading4"/>
-        <w:numPr>
-          <w:ilvl w:val="3"/>
-          <w:numId w:val="1"/>
-        </w:numPr>
-        <w:spacing w:before="0" w:line="240" w:lineRule="auto"/>
-        <w:rPr>
-          <w:sz w:val="32"/>
-          <w:szCs w:val="32"/>
-        </w:rPr>
-      </w:pPr>
-      <w:r>
-        <w:rPr>
-          <w:sz w:val="32"/>
-          <w:szCs w:val="32"/>
-        </w:rPr>
-        <w:t>Optimization</w:t>
-      </w:r>
-    </w:p>
-    <w:p>
-      <w:pPr>
         <w:pStyle w:val="Heading5"/>
         <w:numPr>
           <w:ilvl w:val="4"/>
           <w:numId w:val="1"/>
         </w:numPr>
+        <w:spacing w:before="0" w:line="240" w:lineRule="auto"/>
+        <w:rPr>
+          <w:sz w:val="32"/>
+          <w:szCs w:val="32"/>
+        </w:rPr>
+      </w:pPr>
+      <w:r>
+        <w:rPr>
+          <w:sz w:val="32"/>
+          <w:szCs w:val="32"/>
+        </w:rPr>
+        <w:t>Optimization</w:t>
+      </w:r>
+    </w:p>
+    <w:p>
+      <w:pPr>
+        <w:pStyle w:val="Heading6"/>
         <w:spacing w:line="240" w:lineRule="auto"/>
       </w:pPr>
       <w:r>
@@ -7698,6 +6747,7 @@
         <w:spacing w:after="0" w:line="240" w:lineRule="auto"/>
       </w:pPr>
       <w:r>
+        <w:lastRenderedPageBreak/>
         <w:t>Loss Function</w:t>
       </w:r>
       <w:r>
@@ -7712,11 +6762,7 @@
     </w:p>
     <w:p>
       <w:pPr>
-        <w:pStyle w:val="Heading6"/>
-        <w:numPr>
-          <w:ilvl w:val="5"/>
-          <w:numId w:val="1"/>
-        </w:numPr>
+        <w:pStyle w:val="Heading7"/>
         <w:spacing w:line="240" w:lineRule="auto"/>
       </w:pPr>
       <w:r>
@@ -8778,11 +7824,7 @@
     </w:p>
     <w:p>
       <w:pPr>
-        <w:pStyle w:val="Heading6"/>
-        <w:numPr>
-          <w:ilvl w:val="5"/>
-          <w:numId w:val="1"/>
-        </w:numPr>
+        <w:pStyle w:val="Heading7"/>
         <w:spacing w:line="240" w:lineRule="auto"/>
       </w:pPr>
       <w:r>
@@ -9480,8 +8522,7 @@
     </w:p>
     <w:p>
       <w:pPr>
-        <w:pStyle w:val="Heading5"/>
-        <w:spacing w:line="240" w:lineRule="auto"/>
+        <w:pStyle w:val="Heading6"/>
       </w:pPr>
       <w:r>
         <w:t>Optimization Algorithms</w:t>
@@ -9797,7 +8838,7 @@
     <w:p/>
     <w:p>
       <w:pPr>
-        <w:pStyle w:val="Heading6"/>
+        <w:pStyle w:val="Heading7"/>
         <w:numPr>
           <w:ilvl w:val="4"/>
           <w:numId w:val="1"/>
@@ -9991,6 +9032,7 @@
         <w:rPr>
           <w:noProof/>
         </w:rPr>
+        <w:lastRenderedPageBreak/>
         <w:drawing>
           <wp:inline distT="0" distB="0" distL="0" distR="0" wp14:anchorId="78DBD400" wp14:editId="3B46C22B">
             <wp:extent cx="2783262" cy="1736134"/>
@@ -10009,7 +9051,7 @@
                     </pic:cNvPicPr>
                   </pic:nvPicPr>
                   <pic:blipFill>
-                    <a:blip r:embed="rId9">
+                    <a:blip r:embed="rId10">
                       <a:extLst>
                         <a:ext uri="{28A0092B-C50C-407E-A947-70E740481C1C}">
                           <a14:useLocalDpi xmlns:a14="http://schemas.microsoft.com/office/drawing/2010/main" val="0"/>
@@ -10048,7 +9090,7 @@
     </w:p>
     <w:p>
       <w:pPr>
-        <w:pStyle w:val="Heading6"/>
+        <w:pStyle w:val="Heading7"/>
         <w:numPr>
           <w:ilvl w:val="4"/>
           <w:numId w:val="1"/>
@@ -10193,18 +9235,221 @@
           <w:ilvl w:val="3"/>
           <w:numId w:val="1"/>
         </w:numPr>
-        <w:spacing w:before="0" w:line="240" w:lineRule="auto"/>
-        <w:rPr>
-          <w:sz w:val="32"/>
-          <w:szCs w:val="32"/>
-        </w:rPr>
-      </w:pPr>
-      <w:r>
-        <w:rPr>
-          <w:sz w:val="32"/>
-          <w:szCs w:val="32"/>
-        </w:rPr>
+      </w:pPr>
+      <w:r>
+        <w:t>Bayesian Linear Regression</w:t>
+      </w:r>
+    </w:p>
+    <w:p>
+      <w:pPr>
+        <w:pStyle w:val="Heading4"/>
+        <w:numPr>
+          <w:ilvl w:val="3"/>
+          <w:numId w:val="1"/>
+        </w:numPr>
+      </w:pPr>
+      <w:r>
+        <w:t>Neural Network</w:t>
+      </w:r>
+    </w:p>
+    <w:p>
+      <w:pPr>
+        <w:pStyle w:val="Heading4"/>
+        <w:numPr>
+          <w:ilvl w:val="3"/>
+          <w:numId w:val="1"/>
+        </w:numPr>
+      </w:pPr>
+      <w:r>
+        <w:t>Decision Tree</w:t>
+      </w:r>
+    </w:p>
+    <w:p>
+      <w:pPr>
+        <w:pStyle w:val="Heading4"/>
+        <w:numPr>
+          <w:ilvl w:val="3"/>
+          <w:numId w:val="1"/>
+        </w:numPr>
+      </w:pPr>
+      <w:r>
+        <w:t>Decision Forest</w:t>
+      </w:r>
+    </w:p>
+    <w:p>
+      <w:pPr>
+        <w:pStyle w:val="Heading4"/>
+        <w:numPr>
+          <w:ilvl w:val="3"/>
+          <w:numId w:val="1"/>
+        </w:numPr>
+      </w:pPr>
+      <w:r>
+        <w:t>Fast Forest Quantile</w:t>
+      </w:r>
+    </w:p>
+    <w:p>
+      <w:pPr>
+        <w:pStyle w:val="Heading4"/>
+        <w:numPr>
+          <w:ilvl w:val="3"/>
+          <w:numId w:val="1"/>
+        </w:numPr>
+      </w:pPr>
+      <w:r>
+        <w:t>Poisson Regression</w:t>
+      </w:r>
+    </w:p>
+    <w:p>
+      <w:pPr>
+        <w:pStyle w:val="Heading3"/>
+        <w:numPr>
+          <w:ilvl w:val="2"/>
+          <w:numId w:val="1"/>
+        </w:numPr>
+      </w:pPr>
+      <w:r>
+        <w:t>Classification</w:t>
+      </w:r>
+    </w:p>
+    <w:p/>
+    <w:p>
+      <w:pPr>
+        <w:pStyle w:val="Heading4"/>
+        <w:numPr>
+          <w:ilvl w:val="3"/>
+          <w:numId w:val="1"/>
+        </w:numPr>
+      </w:pPr>
+      <w:r>
+        <w:t>Support Vector Machines (SVM)</w:t>
+      </w:r>
+    </w:p>
+    <w:p/>
+    <w:p>
+      <w:pPr>
+        <w:pStyle w:val="Heading4"/>
+        <w:numPr>
+          <w:ilvl w:val="3"/>
+          <w:numId w:val="1"/>
+        </w:numPr>
+      </w:pPr>
+      <w:r>
+        <w:t>Logistic Regression</w:t>
+      </w:r>
+    </w:p>
+    <w:p/>
+    <w:p>
+      <w:pPr>
+        <w:pStyle w:val="Heading4"/>
+        <w:numPr>
+          <w:ilvl w:val="3"/>
+          <w:numId w:val="1"/>
+        </w:numPr>
+      </w:pPr>
+      <w:r>
+        <w:t>K-Nearest Neighbor (KNN)</w:t>
+      </w:r>
+    </w:p>
+    <w:p/>
+    <w:p>
+      <w:pPr>
+        <w:pStyle w:val="Heading4"/>
+        <w:numPr>
+          <w:ilvl w:val="3"/>
+          <w:numId w:val="1"/>
+        </w:numPr>
+      </w:pPr>
+      <w:r>
+        <w:t>Neural Network</w:t>
+      </w:r>
+    </w:p>
+    <w:p>
+      <w:pPr>
+        <w:pStyle w:val="Heading4"/>
+        <w:numPr>
+          <w:ilvl w:val="3"/>
+          <w:numId w:val="1"/>
+        </w:numPr>
+      </w:pPr>
+      <w:r>
+        <w:t>Decision Tree</w:t>
+      </w:r>
+    </w:p>
+    <w:p/>
+    <w:p/>
+    <w:p>
+      <w:pPr>
+        <w:pStyle w:val="Heading4"/>
+        <w:numPr>
+          <w:ilvl w:val="3"/>
+          <w:numId w:val="1"/>
+        </w:numPr>
+      </w:pPr>
+      <w:r>
+        <w:t>Decision Forest</w:t>
+      </w:r>
+    </w:p>
+    <w:p>
+      <w:pPr>
+        <w:pStyle w:val="Heading4"/>
+        <w:numPr>
+          <w:ilvl w:val="3"/>
+          <w:numId w:val="1"/>
+        </w:numPr>
+      </w:pPr>
+      <w:r>
+        <w:t>Averaged Perception</w:t>
+      </w:r>
+    </w:p>
+    <w:p>
+      <w:pPr>
+        <w:pStyle w:val="Heading4"/>
+        <w:numPr>
+          <w:ilvl w:val="3"/>
+          <w:numId w:val="1"/>
+        </w:numPr>
+      </w:pPr>
+      <w:r>
+        <w:t>One-vs-All</w:t>
+      </w:r>
+    </w:p>
+    <w:p>
+      <w:pPr>
+        <w:pStyle w:val="Heading4"/>
+        <w:numPr>
+          <w:ilvl w:val="3"/>
+          <w:numId w:val="1"/>
+        </w:numPr>
+      </w:pPr>
+      <w:r>
+        <w:t>One-vs-One</w:t>
+      </w:r>
+    </w:p>
+    <w:p>
+      <w:pPr>
+        <w:pStyle w:val="Heading2"/>
+        <w:numPr>
+          <w:ilvl w:val="1"/>
+          <w:numId w:val="1"/>
+        </w:numPr>
+      </w:pPr>
+      <w:r>
         <w:t>Prediction</w:t>
+      </w:r>
+    </w:p>
+    <w:p/>
+    <w:p>
+      <w:pPr>
+        <w:pStyle w:val="Heading2"/>
+        <w:numPr>
+          <w:ilvl w:val="1"/>
+          <w:numId w:val="1"/>
+        </w:numPr>
+      </w:pPr>
+      <w:r>
+        <w:lastRenderedPageBreak/>
+        <w:t>Evaluation</w:t>
       </w:r>
     </w:p>
     <w:p/>
@@ -10460,7 +9705,6 @@
         <w:ind w:left="360"/>
       </w:pPr>
       <w:r>
-        <w:lastRenderedPageBreak/>
         <w:t>Standard error.</w:t>
       </w:r>
     </w:p>
@@ -12340,6 +11584,7 @@
           <w:rPr>
             <w:rFonts w:ascii="Cambria Math" w:eastAsiaTheme="minorEastAsia" w:hAnsi="Cambria Math"/>
           </w:rPr>
+          <w:lastRenderedPageBreak/>
           <m:t>explained variance</m:t>
         </m:r>
         <m:d>
@@ -14436,6 +13681,7 @@
         <w:jc w:val="center"/>
       </w:pPr>
       <w:r>
+        <w:lastRenderedPageBreak/>
         <w:drawing>
           <wp:inline distT="0" distB="0" distL="0" distR="0" wp14:anchorId="554808E2" wp14:editId="29F22D8C">
             <wp:extent cx="4038600" cy="1981200"/>
@@ -14452,7 +13698,7 @@
                     <pic:cNvPicPr/>
                   </pic:nvPicPr>
                   <pic:blipFill>
-                    <a:blip r:embed="rId10"/>
+                    <a:blip r:embed="rId11"/>
                     <a:stretch>
                       <a:fillRect/>
                     </a:stretch>
@@ -14473,6 +13719,935 @@
         </w:drawing>
       </w:r>
     </w:p>
+    <w:p>
+      <w:pPr>
+        <w:pStyle w:val="Heading2"/>
+        <w:numPr>
+          <w:ilvl w:val="0"/>
+          <w:numId w:val="10"/>
+        </w:numPr>
+      </w:pPr>
+      <w:r>
+        <w:t>Scatter Plot</w:t>
+      </w:r>
+    </w:p>
+    <w:p/>
+    <w:p>
+      <w:pPr>
+        <w:shd w:val="clear" w:color="auto" w:fill="1E1E1E"/>
+        <w:spacing w:after="0" w:line="285" w:lineRule="atLeast"/>
+        <w:ind w:left="360"/>
+        <w:rPr>
+          <w:rFonts w:ascii="Consolas" w:eastAsia="Times New Roman" w:hAnsi="Consolas" w:cs="Times New Roman"/>
+          <w:color w:val="D4D4D4"/>
+          <w:sz w:val="21"/>
+          <w:szCs w:val="21"/>
+          <w:lang w:eastAsia="en-CA"/>
+        </w:rPr>
+      </w:pPr>
+      <w:proofErr w:type="spellStart"/>
+      <w:proofErr w:type="gramStart"/>
+      <w:r>
+        <w:rPr>
+          <w:rFonts w:ascii="Consolas" w:eastAsia="Times New Roman" w:hAnsi="Consolas" w:cs="Times New Roman"/>
+          <w:color w:val="4EC9B0"/>
+          <w:sz w:val="21"/>
+          <w:szCs w:val="21"/>
+          <w:lang w:eastAsia="en-CA"/>
+        </w:rPr>
+        <w:t>plt</w:t>
+      </w:r>
+      <w:r>
+        <w:rPr>
+          <w:rFonts w:ascii="Consolas" w:eastAsia="Times New Roman" w:hAnsi="Consolas" w:cs="Times New Roman"/>
+          <w:color w:val="D4D4D4"/>
+          <w:sz w:val="21"/>
+          <w:szCs w:val="21"/>
+          <w:lang w:eastAsia="en-CA"/>
+        </w:rPr>
+        <w:t>.</w:t>
+      </w:r>
+      <w:r>
+        <w:rPr>
+          <w:rFonts w:ascii="Consolas" w:eastAsia="Times New Roman" w:hAnsi="Consolas" w:cs="Times New Roman"/>
+          <w:color w:val="DCDCAA"/>
+          <w:sz w:val="21"/>
+          <w:szCs w:val="21"/>
+          <w:lang w:eastAsia="en-CA"/>
+        </w:rPr>
+        <w:t>scatter</w:t>
+      </w:r>
+      <w:proofErr w:type="spellEnd"/>
+      <w:proofErr w:type="gramEnd"/>
+      <w:r>
+        <w:rPr>
+          <w:rFonts w:ascii="Consolas" w:eastAsia="Times New Roman" w:hAnsi="Consolas" w:cs="Times New Roman"/>
+          <w:color w:val="D4D4D4"/>
+          <w:sz w:val="21"/>
+          <w:szCs w:val="21"/>
+          <w:lang w:eastAsia="en-CA"/>
+        </w:rPr>
+        <w:t>(</w:t>
+      </w:r>
+      <w:proofErr w:type="spellStart"/>
+      <w:r>
+        <w:rPr>
+          <w:rFonts w:ascii="Consolas" w:eastAsia="Times New Roman" w:hAnsi="Consolas" w:cs="Times New Roman"/>
+          <w:color w:val="9CDCFE"/>
+          <w:sz w:val="21"/>
+          <w:szCs w:val="21"/>
+          <w:lang w:eastAsia="en-CA"/>
+        </w:rPr>
+        <w:t>test</w:t>
+      </w:r>
+      <w:r>
+        <w:rPr>
+          <w:rFonts w:ascii="Consolas" w:eastAsia="Times New Roman" w:hAnsi="Consolas" w:cs="Times New Roman"/>
+          <w:color w:val="D4D4D4"/>
+          <w:sz w:val="21"/>
+          <w:szCs w:val="21"/>
+          <w:lang w:eastAsia="en-CA"/>
+        </w:rPr>
+        <w:t>.ENGINESIZE</w:t>
+      </w:r>
+      <w:proofErr w:type="spellEnd"/>
+      <w:r>
+        <w:rPr>
+          <w:rFonts w:ascii="Consolas" w:eastAsia="Times New Roman" w:hAnsi="Consolas" w:cs="Times New Roman"/>
+          <w:color w:val="D4D4D4"/>
+          <w:sz w:val="21"/>
+          <w:szCs w:val="21"/>
+          <w:lang w:eastAsia="en-CA"/>
+        </w:rPr>
+        <w:t xml:space="preserve">, </w:t>
+      </w:r>
+      <w:r>
+        <w:rPr>
+          <w:rFonts w:ascii="Consolas" w:eastAsia="Times New Roman" w:hAnsi="Consolas" w:cs="Times New Roman"/>
+          <w:color w:val="9CDCFE"/>
+          <w:sz w:val="21"/>
+          <w:szCs w:val="21"/>
+          <w:lang w:eastAsia="en-CA"/>
+        </w:rPr>
+        <w:t>test</w:t>
+      </w:r>
+      <w:r>
+        <w:rPr>
+          <w:rFonts w:ascii="Consolas" w:eastAsia="Times New Roman" w:hAnsi="Consolas" w:cs="Times New Roman"/>
+          <w:color w:val="D4D4D4"/>
+          <w:sz w:val="21"/>
+          <w:szCs w:val="21"/>
+          <w:lang w:eastAsia="en-CA"/>
+        </w:rPr>
+        <w:t>.CO2EMISSIONS,  </w:t>
+      </w:r>
+      <w:r>
+        <w:rPr>
+          <w:rFonts w:ascii="Consolas" w:eastAsia="Times New Roman" w:hAnsi="Consolas" w:cs="Times New Roman"/>
+          <w:color w:val="9CDCFE"/>
+          <w:sz w:val="21"/>
+          <w:szCs w:val="21"/>
+          <w:lang w:eastAsia="en-CA"/>
+        </w:rPr>
+        <w:t>color</w:t>
+      </w:r>
+      <w:r>
+        <w:rPr>
+          <w:rFonts w:ascii="Consolas" w:eastAsia="Times New Roman" w:hAnsi="Consolas" w:cs="Times New Roman"/>
+          <w:color w:val="D4D4D4"/>
+          <w:sz w:val="21"/>
+          <w:szCs w:val="21"/>
+          <w:lang w:eastAsia="en-CA"/>
+        </w:rPr>
+        <w:t>=</w:t>
+      </w:r>
+      <w:r>
+        <w:rPr>
+          <w:rFonts w:ascii="Consolas" w:eastAsia="Times New Roman" w:hAnsi="Consolas" w:cs="Times New Roman"/>
+          <w:color w:val="CE9178"/>
+          <w:sz w:val="21"/>
+          <w:szCs w:val="21"/>
+          <w:lang w:eastAsia="en-CA"/>
+        </w:rPr>
+        <w:t>'blue'</w:t>
+      </w:r>
+      <w:r>
+        <w:rPr>
+          <w:rFonts w:ascii="Consolas" w:eastAsia="Times New Roman" w:hAnsi="Consolas" w:cs="Times New Roman"/>
+          <w:color w:val="D4D4D4"/>
+          <w:sz w:val="21"/>
+          <w:szCs w:val="21"/>
+          <w:lang w:eastAsia="en-CA"/>
+        </w:rPr>
+        <w:t>)</w:t>
+      </w:r>
+    </w:p>
+    <w:p>
+      <w:pPr>
+        <w:shd w:val="clear" w:color="auto" w:fill="1E1E1E"/>
+        <w:spacing w:after="0" w:line="285" w:lineRule="atLeast"/>
+        <w:ind w:left="360"/>
+        <w:rPr>
+          <w:rFonts w:ascii="Consolas" w:eastAsia="Times New Roman" w:hAnsi="Consolas" w:cs="Times New Roman"/>
+          <w:color w:val="D4D4D4"/>
+          <w:sz w:val="21"/>
+          <w:szCs w:val="21"/>
+          <w:lang w:eastAsia="en-CA"/>
+        </w:rPr>
+      </w:pPr>
+      <w:proofErr w:type="spellStart"/>
+      <w:proofErr w:type="gramStart"/>
+      <w:r>
+        <w:rPr>
+          <w:rFonts w:ascii="Consolas" w:eastAsia="Times New Roman" w:hAnsi="Consolas" w:cs="Times New Roman"/>
+          <w:color w:val="4EC9B0"/>
+          <w:sz w:val="21"/>
+          <w:szCs w:val="21"/>
+          <w:lang w:eastAsia="en-CA"/>
+        </w:rPr>
+        <w:t>plt</w:t>
+      </w:r>
+      <w:r>
+        <w:rPr>
+          <w:rFonts w:ascii="Consolas" w:eastAsia="Times New Roman" w:hAnsi="Consolas" w:cs="Times New Roman"/>
+          <w:color w:val="D4D4D4"/>
+          <w:sz w:val="21"/>
+          <w:szCs w:val="21"/>
+          <w:lang w:eastAsia="en-CA"/>
+        </w:rPr>
+        <w:t>.</w:t>
+      </w:r>
+      <w:r>
+        <w:rPr>
+          <w:rFonts w:ascii="Consolas" w:eastAsia="Times New Roman" w:hAnsi="Consolas" w:cs="Times New Roman"/>
+          <w:color w:val="DCDCAA"/>
+          <w:sz w:val="21"/>
+          <w:szCs w:val="21"/>
+          <w:lang w:eastAsia="en-CA"/>
+        </w:rPr>
+        <w:t>xlabel</w:t>
+      </w:r>
+      <w:proofErr w:type="spellEnd"/>
+      <w:proofErr w:type="gramEnd"/>
+      <w:r>
+        <w:rPr>
+          <w:rFonts w:ascii="Consolas" w:eastAsia="Times New Roman" w:hAnsi="Consolas" w:cs="Times New Roman"/>
+          <w:color w:val="D4D4D4"/>
+          <w:sz w:val="21"/>
+          <w:szCs w:val="21"/>
+          <w:lang w:eastAsia="en-CA"/>
+        </w:rPr>
+        <w:t>(</w:t>
+      </w:r>
+      <w:r>
+        <w:rPr>
+          <w:rFonts w:ascii="Consolas" w:eastAsia="Times New Roman" w:hAnsi="Consolas" w:cs="Times New Roman"/>
+          <w:color w:val="CE9178"/>
+          <w:sz w:val="21"/>
+          <w:szCs w:val="21"/>
+          <w:lang w:eastAsia="en-CA"/>
+        </w:rPr>
+        <w:t>"Engine size"</w:t>
+      </w:r>
+      <w:r>
+        <w:rPr>
+          <w:rFonts w:ascii="Consolas" w:eastAsia="Times New Roman" w:hAnsi="Consolas" w:cs="Times New Roman"/>
+          <w:color w:val="D4D4D4"/>
+          <w:sz w:val="21"/>
+          <w:szCs w:val="21"/>
+          <w:lang w:eastAsia="en-CA"/>
+        </w:rPr>
+        <w:t>)</w:t>
+      </w:r>
+    </w:p>
+    <w:p>
+      <w:pPr>
+        <w:shd w:val="clear" w:color="auto" w:fill="1E1E1E"/>
+        <w:spacing w:after="0" w:line="285" w:lineRule="atLeast"/>
+        <w:ind w:left="360"/>
+        <w:rPr>
+          <w:rFonts w:ascii="Consolas" w:eastAsia="Times New Roman" w:hAnsi="Consolas" w:cs="Times New Roman"/>
+          <w:color w:val="D4D4D4"/>
+          <w:sz w:val="21"/>
+          <w:szCs w:val="21"/>
+          <w:lang w:eastAsia="en-CA"/>
+        </w:rPr>
+      </w:pPr>
+      <w:proofErr w:type="spellStart"/>
+      <w:proofErr w:type="gramStart"/>
+      <w:r>
+        <w:rPr>
+          <w:rFonts w:ascii="Consolas" w:eastAsia="Times New Roman" w:hAnsi="Consolas" w:cs="Times New Roman"/>
+          <w:color w:val="4EC9B0"/>
+          <w:sz w:val="21"/>
+          <w:szCs w:val="21"/>
+          <w:lang w:eastAsia="en-CA"/>
+        </w:rPr>
+        <w:t>plt</w:t>
+      </w:r>
+      <w:r>
+        <w:rPr>
+          <w:rFonts w:ascii="Consolas" w:eastAsia="Times New Roman" w:hAnsi="Consolas" w:cs="Times New Roman"/>
+          <w:color w:val="D4D4D4"/>
+          <w:sz w:val="21"/>
+          <w:szCs w:val="21"/>
+          <w:lang w:eastAsia="en-CA"/>
+        </w:rPr>
+        <w:t>.</w:t>
+      </w:r>
+      <w:r>
+        <w:rPr>
+          <w:rFonts w:ascii="Consolas" w:eastAsia="Times New Roman" w:hAnsi="Consolas" w:cs="Times New Roman"/>
+          <w:color w:val="DCDCAA"/>
+          <w:sz w:val="21"/>
+          <w:szCs w:val="21"/>
+          <w:lang w:eastAsia="en-CA"/>
+        </w:rPr>
+        <w:t>ylabel</w:t>
+      </w:r>
+      <w:proofErr w:type="spellEnd"/>
+      <w:proofErr w:type="gramEnd"/>
+      <w:r>
+        <w:rPr>
+          <w:rFonts w:ascii="Consolas" w:eastAsia="Times New Roman" w:hAnsi="Consolas" w:cs="Times New Roman"/>
+          <w:color w:val="D4D4D4"/>
+          <w:sz w:val="21"/>
+          <w:szCs w:val="21"/>
+          <w:lang w:eastAsia="en-CA"/>
+        </w:rPr>
+        <w:t>(</w:t>
+      </w:r>
+      <w:r>
+        <w:rPr>
+          <w:rFonts w:ascii="Consolas" w:eastAsia="Times New Roman" w:hAnsi="Consolas" w:cs="Times New Roman"/>
+          <w:color w:val="CE9178"/>
+          <w:sz w:val="21"/>
+          <w:szCs w:val="21"/>
+          <w:lang w:eastAsia="en-CA"/>
+        </w:rPr>
+        <w:t>"Emission"</w:t>
+      </w:r>
+      <w:r>
+        <w:rPr>
+          <w:rFonts w:ascii="Consolas" w:eastAsia="Times New Roman" w:hAnsi="Consolas" w:cs="Times New Roman"/>
+          <w:color w:val="D4D4D4"/>
+          <w:sz w:val="21"/>
+          <w:szCs w:val="21"/>
+          <w:lang w:eastAsia="en-CA"/>
+        </w:rPr>
+        <w:t>)</w:t>
+      </w:r>
+    </w:p>
+    <w:p>
+      <w:pPr>
+        <w:shd w:val="clear" w:color="auto" w:fill="1E1E1E"/>
+        <w:spacing w:after="0" w:line="285" w:lineRule="atLeast"/>
+        <w:ind w:left="360"/>
+        <w:rPr>
+          <w:rFonts w:ascii="Consolas" w:eastAsia="Times New Roman" w:hAnsi="Consolas" w:cs="Times New Roman"/>
+          <w:color w:val="D4D4D4"/>
+          <w:sz w:val="21"/>
+          <w:szCs w:val="21"/>
+          <w:lang w:eastAsia="en-CA"/>
+        </w:rPr>
+      </w:pPr>
+      <w:proofErr w:type="gramStart"/>
+      <w:r>
+        <w:rPr>
+          <w:rFonts w:ascii="Consolas" w:eastAsia="Times New Roman" w:hAnsi="Consolas" w:cs="Times New Roman"/>
+          <w:color w:val="4EC9B0"/>
+          <w:sz w:val="21"/>
+          <w:szCs w:val="21"/>
+          <w:lang w:eastAsia="en-CA"/>
+        </w:rPr>
+        <w:t>plt</w:t>
+      </w:r>
+      <w:r>
+        <w:rPr>
+          <w:rFonts w:ascii="Consolas" w:eastAsia="Times New Roman" w:hAnsi="Consolas" w:cs="Times New Roman"/>
+          <w:color w:val="D4D4D4"/>
+          <w:sz w:val="21"/>
+          <w:szCs w:val="21"/>
+          <w:lang w:eastAsia="en-CA"/>
+        </w:rPr>
+        <w:t>.</w:t>
+      </w:r>
+      <w:r>
+        <w:rPr>
+          <w:rFonts w:ascii="Consolas" w:eastAsia="Times New Roman" w:hAnsi="Consolas" w:cs="Times New Roman"/>
+          <w:color w:val="DCDCAA"/>
+          <w:sz w:val="21"/>
+          <w:szCs w:val="21"/>
+          <w:lang w:eastAsia="en-CA"/>
+        </w:rPr>
+        <w:t>show</w:t>
+      </w:r>
+      <w:proofErr w:type="gramEnd"/>
+      <w:r>
+        <w:rPr>
+          <w:rFonts w:ascii="Consolas" w:eastAsia="Times New Roman" w:hAnsi="Consolas" w:cs="Times New Roman"/>
+          <w:color w:val="D4D4D4"/>
+          <w:sz w:val="21"/>
+          <w:szCs w:val="21"/>
+          <w:lang w:eastAsia="en-CA"/>
+        </w:rPr>
+        <w:t>()</w:t>
+      </w:r>
+    </w:p>
+    <w:p>
+      <w:pPr>
+        <w:ind w:left="360"/>
+      </w:pPr>
+    </w:p>
+    <w:p>
+      <w:pPr>
+        <w:ind w:left="360"/>
+        <w:jc w:val="center"/>
+      </w:pPr>
+      <w:r>
+        <w:rPr>
+          <w:noProof/>
+        </w:rPr>
+        <w:drawing>
+          <wp:inline distT="0" distB="0" distL="0" distR="0" wp14:anchorId="5399C1B4" wp14:editId="5B963BE0">
+            <wp:extent cx="2567542" cy="1722695"/>
+            <wp:effectExtent l="0" t="0" r="4445" b="0"/>
+            <wp:docPr id="8" name="Picture 8" descr="Chart, scatter chart&#10;&#10;Description automatically generated"/>
+            <wp:cNvGraphicFramePr>
+              <a:graphicFrameLocks xmlns:a="http://schemas.openxmlformats.org/drawingml/2006/main" noChangeAspect="1"/>
+            </wp:cNvGraphicFramePr>
+            <a:graphic xmlns:a="http://schemas.openxmlformats.org/drawingml/2006/main">
+              <a:graphicData uri="http://schemas.openxmlformats.org/drawingml/2006/picture">
+                <pic:pic xmlns:pic="http://schemas.openxmlformats.org/drawingml/2006/picture">
+                  <pic:nvPicPr>
+                    <pic:cNvPr id="8" name="Picture 8" descr="Chart, scatter chart&#10;&#10;Description automatically generated"/>
+                    <pic:cNvPicPr/>
+                  </pic:nvPicPr>
+                  <pic:blipFill>
+                    <a:blip r:embed="rId12"/>
+                    <a:stretch>
+                      <a:fillRect/>
+                    </a:stretch>
+                  </pic:blipFill>
+                  <pic:spPr>
+                    <a:xfrm>
+                      <a:off x="0" y="0"/>
+                      <a:ext cx="2572668" cy="1726134"/>
+                    </a:xfrm>
+                    <a:prstGeom prst="rect">
+                      <a:avLst/>
+                    </a:prstGeom>
+                  </pic:spPr>
+                </pic:pic>
+              </a:graphicData>
+            </a:graphic>
+          </wp:inline>
+        </w:drawing>
+      </w:r>
+    </w:p>
+    <w:p>
+      <w:pPr>
+        <w:ind w:left="360"/>
+        <w:jc w:val="center"/>
+      </w:pPr>
+    </w:p>
+    <w:p>
+      <w:pPr>
+        <w:ind w:left="360"/>
+        <w:jc w:val="center"/>
+      </w:pPr>
+    </w:p>
+    <w:p>
+      <w:pPr>
+        <w:pStyle w:val="Heading2"/>
+        <w:numPr>
+          <w:ilvl w:val="0"/>
+          <w:numId w:val="10"/>
+        </w:numPr>
+      </w:pPr>
+      <w:r>
+        <w:t>Connected Dots</w:t>
+      </w:r>
+    </w:p>
+    <w:p/>
+    <w:p>
+      <w:pPr>
+        <w:shd w:val="clear" w:color="auto" w:fill="1E1E1E"/>
+        <w:spacing w:after="0" w:line="285" w:lineRule="atLeast"/>
+        <w:ind w:left="360"/>
+        <w:rPr>
+          <w:rFonts w:ascii="Consolas" w:eastAsia="Times New Roman" w:hAnsi="Consolas" w:cs="Times New Roman"/>
+          <w:color w:val="D4D4D4"/>
+          <w:sz w:val="21"/>
+          <w:szCs w:val="21"/>
+          <w:lang w:eastAsia="en-CA"/>
+        </w:rPr>
+      </w:pPr>
+      <w:proofErr w:type="spellStart"/>
+      <w:proofErr w:type="gramStart"/>
+      <w:r>
+        <w:rPr>
+          <w:rFonts w:ascii="Consolas" w:eastAsia="Times New Roman" w:hAnsi="Consolas" w:cs="Times New Roman"/>
+          <w:color w:val="4EC9B0"/>
+          <w:sz w:val="21"/>
+          <w:szCs w:val="21"/>
+          <w:lang w:eastAsia="en-CA"/>
+        </w:rPr>
+        <w:t>plt</w:t>
+      </w:r>
+      <w:r>
+        <w:rPr>
+          <w:rFonts w:ascii="Consolas" w:eastAsia="Times New Roman" w:hAnsi="Consolas" w:cs="Times New Roman"/>
+          <w:color w:val="D4D4D4"/>
+          <w:sz w:val="21"/>
+          <w:szCs w:val="21"/>
+          <w:lang w:eastAsia="en-CA"/>
+        </w:rPr>
+        <w:t>.</w:t>
+      </w:r>
+      <w:r>
+        <w:rPr>
+          <w:rFonts w:ascii="Consolas" w:eastAsia="Times New Roman" w:hAnsi="Consolas" w:cs="Times New Roman"/>
+          <w:color w:val="DCDCAA"/>
+          <w:sz w:val="21"/>
+          <w:szCs w:val="21"/>
+          <w:lang w:eastAsia="en-CA"/>
+        </w:rPr>
+        <w:t>scatter</w:t>
+      </w:r>
+      <w:proofErr w:type="spellEnd"/>
+      <w:proofErr w:type="gramEnd"/>
+      <w:r>
+        <w:rPr>
+          <w:rFonts w:ascii="Consolas" w:eastAsia="Times New Roman" w:hAnsi="Consolas" w:cs="Times New Roman"/>
+          <w:color w:val="D4D4D4"/>
+          <w:sz w:val="21"/>
+          <w:szCs w:val="21"/>
+          <w:lang w:eastAsia="en-CA"/>
+        </w:rPr>
+        <w:t>(</w:t>
+      </w:r>
+      <w:proofErr w:type="spellStart"/>
+      <w:r>
+        <w:rPr>
+          <w:rFonts w:ascii="Consolas" w:eastAsia="Times New Roman" w:hAnsi="Consolas" w:cs="Times New Roman"/>
+          <w:color w:val="9CDCFE"/>
+          <w:sz w:val="21"/>
+          <w:szCs w:val="21"/>
+          <w:lang w:eastAsia="en-CA"/>
+        </w:rPr>
+        <w:t>train</w:t>
+      </w:r>
+      <w:r>
+        <w:rPr>
+          <w:rFonts w:ascii="Consolas" w:eastAsia="Times New Roman" w:hAnsi="Consolas" w:cs="Times New Roman"/>
+          <w:color w:val="D4D4D4"/>
+          <w:sz w:val="21"/>
+          <w:szCs w:val="21"/>
+          <w:lang w:eastAsia="en-CA"/>
+        </w:rPr>
+        <w:t>.ENGINESIZE</w:t>
+      </w:r>
+      <w:proofErr w:type="spellEnd"/>
+      <w:r>
+        <w:rPr>
+          <w:rFonts w:ascii="Consolas" w:eastAsia="Times New Roman" w:hAnsi="Consolas" w:cs="Times New Roman"/>
+          <w:color w:val="D4D4D4"/>
+          <w:sz w:val="21"/>
+          <w:szCs w:val="21"/>
+          <w:lang w:eastAsia="en-CA"/>
+        </w:rPr>
+        <w:t xml:space="preserve">, </w:t>
+      </w:r>
+      <w:r>
+        <w:rPr>
+          <w:rFonts w:ascii="Consolas" w:eastAsia="Times New Roman" w:hAnsi="Consolas" w:cs="Times New Roman"/>
+          <w:color w:val="9CDCFE"/>
+          <w:sz w:val="21"/>
+          <w:szCs w:val="21"/>
+          <w:lang w:eastAsia="en-CA"/>
+        </w:rPr>
+        <w:t>train</w:t>
+      </w:r>
+      <w:r>
+        <w:rPr>
+          <w:rFonts w:ascii="Consolas" w:eastAsia="Times New Roman" w:hAnsi="Consolas" w:cs="Times New Roman"/>
+          <w:color w:val="D4D4D4"/>
+          <w:sz w:val="21"/>
+          <w:szCs w:val="21"/>
+          <w:lang w:eastAsia="en-CA"/>
+        </w:rPr>
+        <w:t>.CO2EMISSIONS,  </w:t>
+      </w:r>
+      <w:r>
+        <w:rPr>
+          <w:rFonts w:ascii="Consolas" w:eastAsia="Times New Roman" w:hAnsi="Consolas" w:cs="Times New Roman"/>
+          <w:color w:val="9CDCFE"/>
+          <w:sz w:val="21"/>
+          <w:szCs w:val="21"/>
+          <w:lang w:eastAsia="en-CA"/>
+        </w:rPr>
+        <w:t>color</w:t>
+      </w:r>
+      <w:r>
+        <w:rPr>
+          <w:rFonts w:ascii="Consolas" w:eastAsia="Times New Roman" w:hAnsi="Consolas" w:cs="Times New Roman"/>
+          <w:color w:val="D4D4D4"/>
+          <w:sz w:val="21"/>
+          <w:szCs w:val="21"/>
+          <w:lang w:eastAsia="en-CA"/>
+        </w:rPr>
+        <w:t>=</w:t>
+      </w:r>
+      <w:r>
+        <w:rPr>
+          <w:rFonts w:ascii="Consolas" w:eastAsia="Times New Roman" w:hAnsi="Consolas" w:cs="Times New Roman"/>
+          <w:color w:val="CE9178"/>
+          <w:sz w:val="21"/>
+          <w:szCs w:val="21"/>
+          <w:lang w:eastAsia="en-CA"/>
+        </w:rPr>
+        <w:t>'blue'</w:t>
+      </w:r>
+      <w:r>
+        <w:rPr>
+          <w:rFonts w:ascii="Consolas" w:eastAsia="Times New Roman" w:hAnsi="Consolas" w:cs="Times New Roman"/>
+          <w:color w:val="D4D4D4"/>
+          <w:sz w:val="21"/>
+          <w:szCs w:val="21"/>
+          <w:lang w:eastAsia="en-CA"/>
+        </w:rPr>
+        <w:t>)</w:t>
+      </w:r>
+    </w:p>
+    <w:p>
+      <w:pPr>
+        <w:shd w:val="clear" w:color="auto" w:fill="1E1E1E"/>
+        <w:spacing w:after="0" w:line="285" w:lineRule="atLeast"/>
+        <w:ind w:left="360"/>
+        <w:rPr>
+          <w:rFonts w:ascii="Consolas" w:eastAsia="Times New Roman" w:hAnsi="Consolas" w:cs="Times New Roman"/>
+          <w:color w:val="D4D4D4"/>
+          <w:sz w:val="21"/>
+          <w:szCs w:val="21"/>
+          <w:lang w:eastAsia="en-CA"/>
+        </w:rPr>
+      </w:pPr>
+      <w:proofErr w:type="spellStart"/>
+      <w:proofErr w:type="gramStart"/>
+      <w:r>
+        <w:rPr>
+          <w:rFonts w:ascii="Consolas" w:eastAsia="Times New Roman" w:hAnsi="Consolas" w:cs="Times New Roman"/>
+          <w:color w:val="4EC9B0"/>
+          <w:sz w:val="21"/>
+          <w:szCs w:val="21"/>
+          <w:lang w:eastAsia="en-CA"/>
+        </w:rPr>
+        <w:t>plt</w:t>
+      </w:r>
+      <w:r>
+        <w:rPr>
+          <w:rFonts w:ascii="Consolas" w:eastAsia="Times New Roman" w:hAnsi="Consolas" w:cs="Times New Roman"/>
+          <w:color w:val="D4D4D4"/>
+          <w:sz w:val="21"/>
+          <w:szCs w:val="21"/>
+          <w:lang w:eastAsia="en-CA"/>
+        </w:rPr>
+        <w:t>.</w:t>
+      </w:r>
+      <w:r>
+        <w:rPr>
+          <w:rFonts w:ascii="Consolas" w:eastAsia="Times New Roman" w:hAnsi="Consolas" w:cs="Times New Roman"/>
+          <w:color w:val="DCDCAA"/>
+          <w:sz w:val="21"/>
+          <w:szCs w:val="21"/>
+          <w:lang w:eastAsia="en-CA"/>
+        </w:rPr>
+        <w:t>plot</w:t>
+      </w:r>
+      <w:proofErr w:type="spellEnd"/>
+      <w:proofErr w:type="gramEnd"/>
+      <w:r>
+        <w:rPr>
+          <w:rFonts w:ascii="Consolas" w:eastAsia="Times New Roman" w:hAnsi="Consolas" w:cs="Times New Roman"/>
+          <w:color w:val="D4D4D4"/>
+          <w:sz w:val="21"/>
+          <w:szCs w:val="21"/>
+          <w:lang w:eastAsia="en-CA"/>
+        </w:rPr>
+        <w:t>(</w:t>
+      </w:r>
+      <w:proofErr w:type="spellStart"/>
+      <w:r>
+        <w:rPr>
+          <w:rFonts w:ascii="Consolas" w:eastAsia="Times New Roman" w:hAnsi="Consolas" w:cs="Times New Roman"/>
+          <w:color w:val="9CDCFE"/>
+          <w:sz w:val="21"/>
+          <w:szCs w:val="21"/>
+          <w:lang w:eastAsia="en-CA"/>
+        </w:rPr>
+        <w:t>X_train_sorted</w:t>
+      </w:r>
+      <w:proofErr w:type="spellEnd"/>
+      <w:r>
+        <w:rPr>
+          <w:rFonts w:ascii="Consolas" w:eastAsia="Times New Roman" w:hAnsi="Consolas" w:cs="Times New Roman"/>
+          <w:color w:val="D4D4D4"/>
+          <w:sz w:val="21"/>
+          <w:szCs w:val="21"/>
+          <w:lang w:eastAsia="en-CA"/>
+        </w:rPr>
+        <w:t xml:space="preserve">, </w:t>
+      </w:r>
+      <w:r>
+        <w:rPr>
+          <w:rFonts w:ascii="Consolas" w:eastAsia="Times New Roman" w:hAnsi="Consolas" w:cs="Times New Roman"/>
+          <w:color w:val="9CDCFE"/>
+          <w:sz w:val="21"/>
+          <w:szCs w:val="21"/>
+          <w:lang w:eastAsia="en-CA"/>
+        </w:rPr>
+        <w:t>y_hat</w:t>
+      </w:r>
+      <w:r>
+        <w:rPr>
+          <w:rFonts w:ascii="Consolas" w:eastAsia="Times New Roman" w:hAnsi="Consolas" w:cs="Times New Roman"/>
+          <w:color w:val="D4D4D4"/>
+          <w:sz w:val="21"/>
+          <w:szCs w:val="21"/>
+          <w:lang w:eastAsia="en-CA"/>
+        </w:rPr>
+        <w:t xml:space="preserve">, </w:t>
+      </w:r>
+      <w:r>
+        <w:rPr>
+          <w:rFonts w:ascii="Consolas" w:eastAsia="Times New Roman" w:hAnsi="Consolas" w:cs="Times New Roman"/>
+          <w:color w:val="CE9178"/>
+          <w:sz w:val="21"/>
+          <w:szCs w:val="21"/>
+          <w:lang w:eastAsia="en-CA"/>
+        </w:rPr>
+        <w:t>'-r'</w:t>
+      </w:r>
+      <w:r>
+        <w:rPr>
+          <w:rFonts w:ascii="Consolas" w:eastAsia="Times New Roman" w:hAnsi="Consolas" w:cs="Times New Roman"/>
+          <w:color w:val="D4D4D4"/>
+          <w:sz w:val="21"/>
+          <w:szCs w:val="21"/>
+          <w:lang w:eastAsia="en-CA"/>
+        </w:rPr>
+        <w:t xml:space="preserve"> )</w:t>
+      </w:r>
+    </w:p>
+    <w:p>
+      <w:pPr>
+        <w:shd w:val="clear" w:color="auto" w:fill="1E1E1E"/>
+        <w:spacing w:after="0" w:line="285" w:lineRule="atLeast"/>
+        <w:ind w:left="360"/>
+        <w:rPr>
+          <w:rFonts w:ascii="Consolas" w:eastAsia="Times New Roman" w:hAnsi="Consolas" w:cs="Times New Roman"/>
+          <w:color w:val="D4D4D4"/>
+          <w:sz w:val="21"/>
+          <w:szCs w:val="21"/>
+          <w:lang w:eastAsia="en-CA"/>
+        </w:rPr>
+      </w:pPr>
+      <w:proofErr w:type="spellStart"/>
+      <w:proofErr w:type="gramStart"/>
+      <w:r>
+        <w:rPr>
+          <w:rFonts w:ascii="Consolas" w:eastAsia="Times New Roman" w:hAnsi="Consolas" w:cs="Times New Roman"/>
+          <w:color w:val="4EC9B0"/>
+          <w:sz w:val="21"/>
+          <w:szCs w:val="21"/>
+          <w:lang w:eastAsia="en-CA"/>
+        </w:rPr>
+        <w:t>plt</w:t>
+      </w:r>
+      <w:r>
+        <w:rPr>
+          <w:rFonts w:ascii="Consolas" w:eastAsia="Times New Roman" w:hAnsi="Consolas" w:cs="Times New Roman"/>
+          <w:color w:val="D4D4D4"/>
+          <w:sz w:val="21"/>
+          <w:szCs w:val="21"/>
+          <w:lang w:eastAsia="en-CA"/>
+        </w:rPr>
+        <w:t>.</w:t>
+      </w:r>
+      <w:r>
+        <w:rPr>
+          <w:rFonts w:ascii="Consolas" w:eastAsia="Times New Roman" w:hAnsi="Consolas" w:cs="Times New Roman"/>
+          <w:color w:val="DCDCAA"/>
+          <w:sz w:val="21"/>
+          <w:szCs w:val="21"/>
+          <w:lang w:eastAsia="en-CA"/>
+        </w:rPr>
+        <w:t>xlabel</w:t>
+      </w:r>
+      <w:proofErr w:type="spellEnd"/>
+      <w:proofErr w:type="gramEnd"/>
+      <w:r>
+        <w:rPr>
+          <w:rFonts w:ascii="Consolas" w:eastAsia="Times New Roman" w:hAnsi="Consolas" w:cs="Times New Roman"/>
+          <w:color w:val="D4D4D4"/>
+          <w:sz w:val="21"/>
+          <w:szCs w:val="21"/>
+          <w:lang w:eastAsia="en-CA"/>
+        </w:rPr>
+        <w:t>(</w:t>
+      </w:r>
+      <w:r>
+        <w:rPr>
+          <w:rFonts w:ascii="Consolas" w:eastAsia="Times New Roman" w:hAnsi="Consolas" w:cs="Times New Roman"/>
+          <w:color w:val="CE9178"/>
+          <w:sz w:val="21"/>
+          <w:szCs w:val="21"/>
+          <w:lang w:eastAsia="en-CA"/>
+        </w:rPr>
+        <w:t>"Engine size"</w:t>
+      </w:r>
+      <w:r>
+        <w:rPr>
+          <w:rFonts w:ascii="Consolas" w:eastAsia="Times New Roman" w:hAnsi="Consolas" w:cs="Times New Roman"/>
+          <w:color w:val="D4D4D4"/>
+          <w:sz w:val="21"/>
+          <w:szCs w:val="21"/>
+          <w:lang w:eastAsia="en-CA"/>
+        </w:rPr>
+        <w:t>)</w:t>
+      </w:r>
+    </w:p>
+    <w:p>
+      <w:pPr>
+        <w:shd w:val="clear" w:color="auto" w:fill="1E1E1E"/>
+        <w:spacing w:after="0" w:line="285" w:lineRule="atLeast"/>
+        <w:ind w:left="360"/>
+        <w:rPr>
+          <w:rFonts w:ascii="Consolas" w:eastAsia="Times New Roman" w:hAnsi="Consolas" w:cs="Times New Roman"/>
+          <w:color w:val="D4D4D4"/>
+          <w:sz w:val="21"/>
+          <w:szCs w:val="21"/>
+          <w:lang w:eastAsia="en-CA"/>
+        </w:rPr>
+      </w:pPr>
+      <w:proofErr w:type="spellStart"/>
+      <w:proofErr w:type="gramStart"/>
+      <w:r>
+        <w:rPr>
+          <w:rFonts w:ascii="Consolas" w:eastAsia="Times New Roman" w:hAnsi="Consolas" w:cs="Times New Roman"/>
+          <w:color w:val="4EC9B0"/>
+          <w:sz w:val="21"/>
+          <w:szCs w:val="21"/>
+          <w:lang w:eastAsia="en-CA"/>
+        </w:rPr>
+        <w:t>plt</w:t>
+      </w:r>
+      <w:r>
+        <w:rPr>
+          <w:rFonts w:ascii="Consolas" w:eastAsia="Times New Roman" w:hAnsi="Consolas" w:cs="Times New Roman"/>
+          <w:color w:val="D4D4D4"/>
+          <w:sz w:val="21"/>
+          <w:szCs w:val="21"/>
+          <w:lang w:eastAsia="en-CA"/>
+        </w:rPr>
+        <w:t>.</w:t>
+      </w:r>
+      <w:r>
+        <w:rPr>
+          <w:rFonts w:ascii="Consolas" w:eastAsia="Times New Roman" w:hAnsi="Consolas" w:cs="Times New Roman"/>
+          <w:color w:val="DCDCAA"/>
+          <w:sz w:val="21"/>
+          <w:szCs w:val="21"/>
+          <w:lang w:eastAsia="en-CA"/>
+        </w:rPr>
+        <w:t>ylabel</w:t>
+      </w:r>
+      <w:proofErr w:type="spellEnd"/>
+      <w:proofErr w:type="gramEnd"/>
+      <w:r>
+        <w:rPr>
+          <w:rFonts w:ascii="Consolas" w:eastAsia="Times New Roman" w:hAnsi="Consolas" w:cs="Times New Roman"/>
+          <w:color w:val="D4D4D4"/>
+          <w:sz w:val="21"/>
+          <w:szCs w:val="21"/>
+          <w:lang w:eastAsia="en-CA"/>
+        </w:rPr>
+        <w:t>(</w:t>
+      </w:r>
+      <w:r>
+        <w:rPr>
+          <w:rFonts w:ascii="Consolas" w:eastAsia="Times New Roman" w:hAnsi="Consolas" w:cs="Times New Roman"/>
+          <w:color w:val="CE9178"/>
+          <w:sz w:val="21"/>
+          <w:szCs w:val="21"/>
+          <w:lang w:eastAsia="en-CA"/>
+        </w:rPr>
+        <w:t>"Emission"</w:t>
+      </w:r>
+      <w:r>
+        <w:rPr>
+          <w:rFonts w:ascii="Consolas" w:eastAsia="Times New Roman" w:hAnsi="Consolas" w:cs="Times New Roman"/>
+          <w:color w:val="D4D4D4"/>
+          <w:sz w:val="21"/>
+          <w:szCs w:val="21"/>
+          <w:lang w:eastAsia="en-CA"/>
+        </w:rPr>
+        <w:t>)</w:t>
+      </w:r>
+    </w:p>
+    <w:p>
+      <w:pPr>
+        <w:ind w:left="360"/>
+      </w:pPr>
+    </w:p>
+    <w:p>
+      <w:pPr>
+        <w:ind w:left="360"/>
+        <w:jc w:val="center"/>
+      </w:pPr>
+      <w:r>
+        <w:rPr>
+          <w:noProof/>
+        </w:rPr>
+        <w:lastRenderedPageBreak/>
+        <w:drawing>
+          <wp:inline distT="0" distB="0" distL="0" distR="0" wp14:anchorId="43175686" wp14:editId="3A839282">
+            <wp:extent cx="3002780" cy="2009553"/>
+            <wp:effectExtent l="0" t="0" r="7620" b="0"/>
+            <wp:docPr id="9" name="Picture 9" descr="Chart, scatter chart&#10;&#10;Description automatically generated"/>
+            <wp:cNvGraphicFramePr>
+              <a:graphicFrameLocks xmlns:a="http://schemas.openxmlformats.org/drawingml/2006/main" noChangeAspect="1"/>
+            </wp:cNvGraphicFramePr>
+            <a:graphic xmlns:a="http://schemas.openxmlformats.org/drawingml/2006/main">
+              <a:graphicData uri="http://schemas.openxmlformats.org/drawingml/2006/picture">
+                <pic:pic xmlns:pic="http://schemas.openxmlformats.org/drawingml/2006/picture">
+                  <pic:nvPicPr>
+                    <pic:cNvPr id="9" name="Picture 9" descr="Chart, scatter chart&#10;&#10;Description automatically generated"/>
+                    <pic:cNvPicPr/>
+                  </pic:nvPicPr>
+                  <pic:blipFill>
+                    <a:blip r:embed="rId13"/>
+                    <a:stretch>
+                      <a:fillRect/>
+                    </a:stretch>
+                  </pic:blipFill>
+                  <pic:spPr>
+                    <a:xfrm>
+                      <a:off x="0" y="0"/>
+                      <a:ext cx="3007854" cy="2012949"/>
+                    </a:xfrm>
+                    <a:prstGeom prst="rect">
+                      <a:avLst/>
+                    </a:prstGeom>
+                  </pic:spPr>
+                </pic:pic>
+              </a:graphicData>
+            </a:graphic>
+          </wp:inline>
+        </w:drawing>
+      </w:r>
+    </w:p>
     <w:sectPr>
       <w:pgSz w:w="12240" w:h="15840"/>
       <w:pgMar w:top="1440" w:right="1440" w:bottom="1440" w:left="1440" w:header="708" w:footer="708" w:gutter="0"/>
@@ -14858,6 +15033,119 @@
     </w:lvl>
   </w:abstractNum>
   <w:abstractNum w:abstractNumId="3" w15:restartNumberingAfterBreak="0">
+    <w:nsid w:val="184F4A1F"/>
+    <w:multiLevelType w:val="multilevel"/>
+    <w:tmpl w:val="A16082C2"/>
+    <w:lvl w:ilvl="0">
+      <w:start w:val="1"/>
+      <w:numFmt w:val="decimal"/>
+      <w:lvlText w:val="%1."/>
+      <w:lvlJc w:val="left"/>
+      <w:pPr>
+        <w:ind w:left="870" w:hanging="870"/>
+      </w:pPr>
+      <w:rPr>
+        <w:rFonts w:hint="default"/>
+      </w:rPr>
+    </w:lvl>
+    <w:lvl w:ilvl="1">
+      <w:start w:val="5"/>
+      <w:numFmt w:val="decimal"/>
+      <w:lvlText w:val="%1.%2."/>
+      <w:lvlJc w:val="left"/>
+      <w:pPr>
+        <w:ind w:left="870" w:hanging="870"/>
+      </w:pPr>
+      <w:rPr>
+        <w:rFonts w:hint="default"/>
+      </w:rPr>
+    </w:lvl>
+    <w:lvl w:ilvl="2">
+      <w:start w:val="1"/>
+      <w:numFmt w:val="decimal"/>
+      <w:lvlText w:val="%1.%2.%3."/>
+      <w:lvlJc w:val="left"/>
+      <w:pPr>
+        <w:ind w:left="870" w:hanging="870"/>
+      </w:pPr>
+      <w:rPr>
+        <w:rFonts w:hint="default"/>
+      </w:rPr>
+    </w:lvl>
+    <w:lvl w:ilvl="3">
+      <w:start w:val="1"/>
+      <w:numFmt w:val="decimal"/>
+      <w:lvlText w:val="%1.%2.%3.%4."/>
+      <w:lvlJc w:val="left"/>
+      <w:pPr>
+        <w:ind w:left="870" w:hanging="870"/>
+      </w:pPr>
+      <w:rPr>
+        <w:rFonts w:hint="default"/>
+      </w:rPr>
+    </w:lvl>
+    <w:lvl w:ilvl="4">
+      <w:start w:val="1"/>
+      <w:numFmt w:val="decimal"/>
+      <w:lvlText w:val="%1.%2.%3.%4.%5."/>
+      <w:lvlJc w:val="left"/>
+      <w:pPr>
+        <w:ind w:left="1080" w:hanging="1080"/>
+      </w:pPr>
+      <w:rPr>
+        <w:rFonts w:hint="default"/>
+      </w:rPr>
+    </w:lvl>
+    <w:lvl w:ilvl="5">
+      <w:start w:val="1"/>
+      <w:numFmt w:val="decimal"/>
+      <w:lvlText w:val="%1.%2.%3.%4.%5.%6."/>
+      <w:lvlJc w:val="left"/>
+      <w:pPr>
+        <w:ind w:left="1080" w:hanging="1080"/>
+      </w:pPr>
+      <w:rPr>
+        <w:rFonts w:hint="default"/>
+      </w:rPr>
+    </w:lvl>
+    <w:lvl w:ilvl="6">
+      <w:start w:val="1"/>
+      <w:numFmt w:val="decimal"/>
+      <w:lvlText w:val="%1.%2.%3.%4.%5.%6.%7."/>
+      <w:lvlJc w:val="left"/>
+      <w:pPr>
+        <w:ind w:left="1440" w:hanging="1440"/>
+      </w:pPr>
+      <w:rPr>
+        <w:rFonts w:hint="default"/>
+      </w:rPr>
+    </w:lvl>
+    <w:lvl w:ilvl="7">
+      <w:start w:val="1"/>
+      <w:numFmt w:val="decimal"/>
+      <w:lvlText w:val="%1.%2.%3.%4.%5.%6.%7.%8."/>
+      <w:lvlJc w:val="left"/>
+      <w:pPr>
+        <w:ind w:left="1440" w:hanging="1440"/>
+      </w:pPr>
+      <w:rPr>
+        <w:rFonts w:hint="default"/>
+      </w:rPr>
+    </w:lvl>
+    <w:lvl w:ilvl="8">
+      <w:start w:val="1"/>
+      <w:numFmt w:val="decimal"/>
+      <w:lvlText w:val="%1.%2.%3.%4.%5.%6.%7.%8.%9."/>
+      <w:lvlJc w:val="left"/>
+      <w:pPr>
+        <w:ind w:left="1800" w:hanging="1800"/>
+      </w:pPr>
+      <w:rPr>
+        <w:rFonts w:hint="default"/>
+      </w:rPr>
+    </w:lvl>
+  </w:abstractNum>
+  <w:abstractNum w:abstractNumId="4" w15:restartNumberingAfterBreak="0">
     <w:nsid w:val="1DF44892"/>
     <w:multiLevelType w:val="multilevel"/>
     <w:tmpl w:val="955A417C"/>
@@ -14980,7 +15268,7 @@
       </w:rPr>
     </w:lvl>
   </w:abstractNum>
-  <w:abstractNum w:abstractNumId="4" w15:restartNumberingAfterBreak="0">
+  <w:abstractNum w:abstractNumId="5" w15:restartNumberingAfterBreak="0">
     <w:nsid w:val="2E583080"/>
     <w:multiLevelType w:val="multilevel"/>
     <w:tmpl w:val="C01C6DE2"/>
@@ -15093,7 +15381,7 @@
       </w:rPr>
     </w:lvl>
   </w:abstractNum>
-  <w:abstractNum w:abstractNumId="5" w15:restartNumberingAfterBreak="0">
+  <w:abstractNum w:abstractNumId="6" w15:restartNumberingAfterBreak="0">
     <w:nsid w:val="345C7B03"/>
     <w:multiLevelType w:val="multilevel"/>
     <w:tmpl w:val="955A417C"/>
@@ -15216,7 +15504,7 @@
       </w:rPr>
     </w:lvl>
   </w:abstractNum>
-  <w:abstractNum w:abstractNumId="6" w15:restartNumberingAfterBreak="0">
+  <w:abstractNum w:abstractNumId="7" w15:restartNumberingAfterBreak="0">
     <w:nsid w:val="36BD34FD"/>
     <w:multiLevelType w:val="multilevel"/>
     <w:tmpl w:val="38DCD73A"/>
@@ -15330,7 +15618,7 @@
       </w:rPr>
     </w:lvl>
   </w:abstractNum>
-  <w:abstractNum w:abstractNumId="7" w15:restartNumberingAfterBreak="0">
+  <w:abstractNum w:abstractNumId="8" w15:restartNumberingAfterBreak="0">
     <w:nsid w:val="3BF2746A"/>
     <w:multiLevelType w:val="multilevel"/>
     <w:tmpl w:val="955A417C"/>
@@ -15453,7 +15741,7 @@
       </w:rPr>
     </w:lvl>
   </w:abstractNum>
-  <w:abstractNum w:abstractNumId="8" w15:restartNumberingAfterBreak="0">
+  <w:abstractNum w:abstractNumId="9" w15:restartNumberingAfterBreak="0">
     <w:nsid w:val="3C6076BD"/>
     <w:multiLevelType w:val="hybridMultilevel"/>
     <w:tmpl w:val="094024D2"/>
@@ -15566,7 +15854,7 @@
       </w:rPr>
     </w:lvl>
   </w:abstractNum>
-  <w:abstractNum w:abstractNumId="9" w15:restartNumberingAfterBreak="0">
+  <w:abstractNum w:abstractNumId="10" w15:restartNumberingAfterBreak="0">
     <w:nsid w:val="4D0B5F3D"/>
     <w:multiLevelType w:val="multilevel"/>
     <w:tmpl w:val="38DCD73A"/>
@@ -15688,7 +15976,7 @@
       </w:rPr>
     </w:lvl>
   </w:abstractNum>
-  <w:abstractNum w:abstractNumId="10" w15:restartNumberingAfterBreak="0">
+  <w:abstractNum w:abstractNumId="11" w15:restartNumberingAfterBreak="0">
     <w:nsid w:val="54EB1598"/>
     <w:multiLevelType w:val="multilevel"/>
     <w:tmpl w:val="333E4C3A"/>
@@ -15801,7 +16089,7 @@
       </w:rPr>
     </w:lvl>
   </w:abstractNum>
-  <w:abstractNum w:abstractNumId="11" w15:restartNumberingAfterBreak="0">
+  <w:abstractNum w:abstractNumId="12" w15:restartNumberingAfterBreak="0">
     <w:nsid w:val="5DF136F9"/>
     <w:multiLevelType w:val="multilevel"/>
     <w:tmpl w:val="955A417C"/>
@@ -15924,7 +16212,120 @@
       </w:rPr>
     </w:lvl>
   </w:abstractNum>
-  <w:abstractNum w:abstractNumId="12" w15:restartNumberingAfterBreak="0">
+  <w:abstractNum w:abstractNumId="13" w15:restartNumberingAfterBreak="0">
+    <w:nsid w:val="6D841D10"/>
+    <w:multiLevelType w:val="hybridMultilevel"/>
+    <w:tmpl w:val="3EE2C3EE"/>
+    <w:lvl w:ilvl="0" w:tplc="10090001">
+      <w:start w:val="1"/>
+      <w:numFmt w:val="bullet"/>
+      <w:lvlText w:val=""/>
+      <w:lvlJc w:val="left"/>
+      <w:pPr>
+        <w:ind w:left="720" w:hanging="360"/>
+      </w:pPr>
+      <w:rPr>
+        <w:rFonts w:ascii="Symbol" w:hAnsi="Symbol" w:hint="default"/>
+      </w:rPr>
+    </w:lvl>
+    <w:lvl w:ilvl="1" w:tplc="10090003" w:tentative="1">
+      <w:start w:val="1"/>
+      <w:numFmt w:val="bullet"/>
+      <w:lvlText w:val="o"/>
+      <w:lvlJc w:val="left"/>
+      <w:pPr>
+        <w:ind w:left="1440" w:hanging="360"/>
+      </w:pPr>
+      <w:rPr>
+        <w:rFonts w:ascii="Courier New" w:hAnsi="Courier New" w:cs="Courier New" w:hint="default"/>
+      </w:rPr>
+    </w:lvl>
+    <w:lvl w:ilvl="2" w:tplc="10090005" w:tentative="1">
+      <w:start w:val="1"/>
+      <w:numFmt w:val="bullet"/>
+      <w:lvlText w:val=""/>
+      <w:lvlJc w:val="left"/>
+      <w:pPr>
+        <w:ind w:left="2160" w:hanging="360"/>
+      </w:pPr>
+      <w:rPr>
+        <w:rFonts w:ascii="Wingdings" w:hAnsi="Wingdings" w:hint="default"/>
+      </w:rPr>
+    </w:lvl>
+    <w:lvl w:ilvl="3" w:tplc="10090001" w:tentative="1">
+      <w:start w:val="1"/>
+      <w:numFmt w:val="bullet"/>
+      <w:lvlText w:val=""/>
+      <w:lvlJc w:val="left"/>
+      <w:pPr>
+        <w:ind w:left="2880" w:hanging="360"/>
+      </w:pPr>
+      <w:rPr>
+        <w:rFonts w:ascii="Symbol" w:hAnsi="Symbol" w:hint="default"/>
+      </w:rPr>
+    </w:lvl>
+    <w:lvl w:ilvl="4" w:tplc="10090003" w:tentative="1">
+      <w:start w:val="1"/>
+      <w:numFmt w:val="bullet"/>
+      <w:lvlText w:val="o"/>
+      <w:lvlJc w:val="left"/>
+      <w:pPr>
+        <w:ind w:left="3600" w:hanging="360"/>
+      </w:pPr>
+      <w:rPr>
+        <w:rFonts w:ascii="Courier New" w:hAnsi="Courier New" w:cs="Courier New" w:hint="default"/>
+      </w:rPr>
+    </w:lvl>
+    <w:lvl w:ilvl="5" w:tplc="10090005" w:tentative="1">
+      <w:start w:val="1"/>
+      <w:numFmt w:val="bullet"/>
+      <w:lvlText w:val=""/>
+      <w:lvlJc w:val="left"/>
+      <w:pPr>
+        <w:ind w:left="4320" w:hanging="360"/>
+      </w:pPr>
+      <w:rPr>
+        <w:rFonts w:ascii="Wingdings" w:hAnsi="Wingdings" w:hint="default"/>
+      </w:rPr>
+    </w:lvl>
+    <w:lvl w:ilvl="6" w:tplc="10090001" w:tentative="1">
+      <w:start w:val="1"/>
+      <w:numFmt w:val="bullet"/>
+      <w:lvlText w:val=""/>
+      <w:lvlJc w:val="left"/>
+      <w:pPr>
+        <w:ind w:left="5040" w:hanging="360"/>
+      </w:pPr>
+      <w:rPr>
+        <w:rFonts w:ascii="Symbol" w:hAnsi="Symbol" w:hint="default"/>
+      </w:rPr>
+    </w:lvl>
+    <w:lvl w:ilvl="7" w:tplc="10090003" w:tentative="1">
+      <w:start w:val="1"/>
+      <w:numFmt w:val="bullet"/>
+      <w:lvlText w:val="o"/>
+      <w:lvlJc w:val="left"/>
+      <w:pPr>
+        <w:ind w:left="5760" w:hanging="360"/>
+      </w:pPr>
+      <w:rPr>
+        <w:rFonts w:ascii="Courier New" w:hAnsi="Courier New" w:cs="Courier New" w:hint="default"/>
+      </w:rPr>
+    </w:lvl>
+    <w:lvl w:ilvl="8" w:tplc="10090005" w:tentative="1">
+      <w:start w:val="1"/>
+      <w:numFmt w:val="bullet"/>
+      <w:lvlText w:val=""/>
+      <w:lvlJc w:val="left"/>
+      <w:pPr>
+        <w:ind w:left="6480" w:hanging="360"/>
+      </w:pPr>
+      <w:rPr>
+        <w:rFonts w:ascii="Wingdings" w:hAnsi="Wingdings" w:hint="default"/>
+      </w:rPr>
+    </w:lvl>
+  </w:abstractNum>
+  <w:abstractNum w:abstractNumId="14" w15:restartNumberingAfterBreak="0">
     <w:nsid w:val="75417E58"/>
     <w:multiLevelType w:val="hybridMultilevel"/>
     <w:tmpl w:val="4B3A74C8"/>
@@ -15940,7 +16341,7 @@
         <w:rFonts w:hint="default"/>
       </w:rPr>
     </w:lvl>
-    <w:lvl w:ilvl="1" w:tplc="10090019" w:tentative="1">
+    <w:lvl w:ilvl="1" w:tplc="10090019">
       <w:start w:val="1"/>
       <w:numFmt w:val="lowerLetter"/>
       <w:lvlText w:val="%2."/>
@@ -16013,7 +16414,120 @@
       </w:pPr>
     </w:lvl>
   </w:abstractNum>
-  <w:abstractNum w:abstractNumId="13" w15:restartNumberingAfterBreak="0">
+  <w:abstractNum w:abstractNumId="15" w15:restartNumberingAfterBreak="0">
+    <w:nsid w:val="7CCE3A75"/>
+    <w:multiLevelType w:val="hybridMultilevel"/>
+    <w:tmpl w:val="C8CCB7F6"/>
+    <w:lvl w:ilvl="0" w:tplc="10090001">
+      <w:start w:val="1"/>
+      <w:numFmt w:val="bullet"/>
+      <w:lvlText w:val=""/>
+      <w:lvlJc w:val="left"/>
+      <w:pPr>
+        <w:ind w:left="720" w:hanging="360"/>
+      </w:pPr>
+      <w:rPr>
+        <w:rFonts w:ascii="Symbol" w:hAnsi="Symbol" w:hint="default"/>
+      </w:rPr>
+    </w:lvl>
+    <w:lvl w:ilvl="1" w:tplc="10090003" w:tentative="1">
+      <w:start w:val="1"/>
+      <w:numFmt w:val="bullet"/>
+      <w:lvlText w:val="o"/>
+      <w:lvlJc w:val="left"/>
+      <w:pPr>
+        <w:ind w:left="1440" w:hanging="360"/>
+      </w:pPr>
+      <w:rPr>
+        <w:rFonts w:ascii="Courier New" w:hAnsi="Courier New" w:cs="Courier New" w:hint="default"/>
+      </w:rPr>
+    </w:lvl>
+    <w:lvl w:ilvl="2" w:tplc="10090005" w:tentative="1">
+      <w:start w:val="1"/>
+      <w:numFmt w:val="bullet"/>
+      <w:lvlText w:val=""/>
+      <w:lvlJc w:val="left"/>
+      <w:pPr>
+        <w:ind w:left="2160" w:hanging="360"/>
+      </w:pPr>
+      <w:rPr>
+        <w:rFonts w:ascii="Wingdings" w:hAnsi="Wingdings" w:hint="default"/>
+      </w:rPr>
+    </w:lvl>
+    <w:lvl w:ilvl="3" w:tplc="10090001" w:tentative="1">
+      <w:start w:val="1"/>
+      <w:numFmt w:val="bullet"/>
+      <w:lvlText w:val=""/>
+      <w:lvlJc w:val="left"/>
+      <w:pPr>
+        <w:ind w:left="2880" w:hanging="360"/>
+      </w:pPr>
+      <w:rPr>
+        <w:rFonts w:ascii="Symbol" w:hAnsi="Symbol" w:hint="default"/>
+      </w:rPr>
+    </w:lvl>
+    <w:lvl w:ilvl="4" w:tplc="10090003" w:tentative="1">
+      <w:start w:val="1"/>
+      <w:numFmt w:val="bullet"/>
+      <w:lvlText w:val="o"/>
+      <w:lvlJc w:val="left"/>
+      <w:pPr>
+        <w:ind w:left="3600" w:hanging="360"/>
+      </w:pPr>
+      <w:rPr>
+        <w:rFonts w:ascii="Courier New" w:hAnsi="Courier New" w:cs="Courier New" w:hint="default"/>
+      </w:rPr>
+    </w:lvl>
+    <w:lvl w:ilvl="5" w:tplc="10090005" w:tentative="1">
+      <w:start w:val="1"/>
+      <w:numFmt w:val="bullet"/>
+      <w:lvlText w:val=""/>
+      <w:lvlJc w:val="left"/>
+      <w:pPr>
+        <w:ind w:left="4320" w:hanging="360"/>
+      </w:pPr>
+      <w:rPr>
+        <w:rFonts w:ascii="Wingdings" w:hAnsi="Wingdings" w:hint="default"/>
+      </w:rPr>
+    </w:lvl>
+    <w:lvl w:ilvl="6" w:tplc="10090001" w:tentative="1">
+      <w:start w:val="1"/>
+      <w:numFmt w:val="bullet"/>
+      <w:lvlText w:val=""/>
+      <w:lvlJc w:val="left"/>
+      <w:pPr>
+        <w:ind w:left="5040" w:hanging="360"/>
+      </w:pPr>
+      <w:rPr>
+        <w:rFonts w:ascii="Symbol" w:hAnsi="Symbol" w:hint="default"/>
+      </w:rPr>
+    </w:lvl>
+    <w:lvl w:ilvl="7" w:tplc="10090003" w:tentative="1">
+      <w:start w:val="1"/>
+      <w:numFmt w:val="bullet"/>
+      <w:lvlText w:val="o"/>
+      <w:lvlJc w:val="left"/>
+      <w:pPr>
+        <w:ind w:left="5760" w:hanging="360"/>
+      </w:pPr>
+      <w:rPr>
+        <w:rFonts w:ascii="Courier New" w:hAnsi="Courier New" w:cs="Courier New" w:hint="default"/>
+      </w:rPr>
+    </w:lvl>
+    <w:lvl w:ilvl="8" w:tplc="10090005" w:tentative="1">
+      <w:start w:val="1"/>
+      <w:numFmt w:val="bullet"/>
+      <w:lvlText w:val=""/>
+      <w:lvlJc w:val="left"/>
+      <w:pPr>
+        <w:ind w:left="6480" w:hanging="360"/>
+      </w:pPr>
+      <w:rPr>
+        <w:rFonts w:ascii="Wingdings" w:hAnsi="Wingdings" w:hint="default"/>
+      </w:rPr>
+    </w:lvl>
+  </w:abstractNum>
+  <w:abstractNum w:abstractNumId="16" w15:restartNumberingAfterBreak="0">
     <w:nsid w:val="7E597ACF"/>
     <w:multiLevelType w:val="multilevel"/>
     <w:tmpl w:val="955A417C"/>
@@ -16137,34 +16651,34 @@
     </w:lvl>
   </w:abstractNum>
   <w:num w:numId="1" w16cid:durableId="1988312634">
-    <w:abstractNumId w:val="7"/>
+    <w:abstractNumId w:val="8"/>
   </w:num>
   <w:num w:numId="2" w16cid:durableId="1655986869">
     <w:abstractNumId w:val="1"/>
   </w:num>
   <w:num w:numId="3" w16cid:durableId="76631784">
+    <w:abstractNumId w:val="11"/>
+  </w:num>
+  <w:num w:numId="4" w16cid:durableId="2119639688">
+    <w:abstractNumId w:val="5"/>
+  </w:num>
+  <w:num w:numId="5" w16cid:durableId="2105568218">
     <w:abstractNumId w:val="10"/>
   </w:num>
-  <w:num w:numId="4" w16cid:durableId="2119639688">
+  <w:num w:numId="6" w16cid:durableId="2028284287">
+    <w:abstractNumId w:val="7"/>
+  </w:num>
+  <w:num w:numId="7" w16cid:durableId="1592011010">
+    <w:abstractNumId w:val="9"/>
+  </w:num>
+  <w:num w:numId="8" w16cid:durableId="1987857197">
+    <w:abstractNumId w:val="6"/>
+  </w:num>
+  <w:num w:numId="9" w16cid:durableId="1762529734">
     <w:abstractNumId w:val="4"/>
   </w:num>
-  <w:num w:numId="5" w16cid:durableId="2105568218">
-    <w:abstractNumId w:val="9"/>
-  </w:num>
-  <w:num w:numId="6" w16cid:durableId="2028284287">
-    <w:abstractNumId w:val="6"/>
-  </w:num>
-  <w:num w:numId="7" w16cid:durableId="1592011010">
-    <w:abstractNumId w:val="8"/>
-  </w:num>
-  <w:num w:numId="8" w16cid:durableId="1987857197">
-    <w:abstractNumId w:val="5"/>
-  </w:num>
-  <w:num w:numId="9" w16cid:durableId="1762529734">
-    <w:abstractNumId w:val="3"/>
-  </w:num>
   <w:num w:numId="10" w16cid:durableId="937059085">
-    <w:abstractNumId w:val="12"/>
+    <w:abstractNumId w:val="14"/>
   </w:num>
   <w:num w:numId="11" w16cid:durableId="1724254168">
     <w:abstractNumId w:val="2"/>
@@ -16173,10 +16687,19 @@
     <w:abstractNumId w:val="0"/>
   </w:num>
   <w:num w:numId="13" w16cid:durableId="1315450845">
+    <w:abstractNumId w:val="16"/>
+  </w:num>
+  <w:num w:numId="14" w16cid:durableId="267472890">
+    <w:abstractNumId w:val="12"/>
+  </w:num>
+  <w:num w:numId="15" w16cid:durableId="435754575">
+    <w:abstractNumId w:val="15"/>
+  </w:num>
+  <w:num w:numId="16" w16cid:durableId="804810391">
     <w:abstractNumId w:val="13"/>
   </w:num>
-  <w:num w:numId="14" w16cid:durableId="267472890">
-    <w:abstractNumId w:val="11"/>
+  <w:num w:numId="17" w16cid:durableId="1754544764">
+    <w:abstractNumId w:val="3"/>
   </w:num>
 </w:numbering>
 </file>
@@ -16707,6 +17230,28 @@
       <w:color w:val="1F3763" w:themeColor="accent1" w:themeShade="7F"/>
     </w:rPr>
   </w:style>
+  <w:style w:type="paragraph" w:styleId="Heading7">
+    <w:name w:val="heading 7"/>
+    <w:basedOn w:val="Normal"/>
+    <w:next w:val="Normal"/>
+    <w:link w:val="Heading7Char"/>
+    <w:uiPriority w:val="9"/>
+    <w:unhideWhenUsed/>
+    <w:qFormat/>
+    <w:rsid w:val="001011F8"/>
+    <w:pPr>
+      <w:keepNext/>
+      <w:keepLines/>
+      <w:spacing w:before="40" w:after="0"/>
+      <w:outlineLvl w:val="6"/>
+    </w:pPr>
+    <w:rPr>
+      <w:rFonts w:asciiTheme="majorHAnsi" w:eastAsiaTheme="majorEastAsia" w:hAnsiTheme="majorHAnsi" w:cstheme="majorBidi"/>
+      <w:i/>
+      <w:iCs/>
+      <w:color w:val="1F3763" w:themeColor="accent1" w:themeShade="7F"/>
+    </w:rPr>
+  </w:style>
   <w:style w:type="character" w:default="1" w:styleId="DefaultParagraphFont">
     <w:name w:val="Default Paragraph Font"/>
     <w:uiPriority w:val="1"/>
@@ -16891,6 +17436,19 @@
     <w:link w:val="Footer"/>
     <w:uiPriority w:val="99"/>
     <w:rsid w:val="00B62A0B"/>
+  </w:style>
+  <w:style w:type="character" w:customStyle="1" w:styleId="Heading7Char">
+    <w:name w:val="Heading 7 Char"/>
+    <w:basedOn w:val="DefaultParagraphFont"/>
+    <w:link w:val="Heading7"/>
+    <w:uiPriority w:val="9"/>
+    <w:rsid w:val="001011F8"/>
+    <w:rPr>
+      <w:rFonts w:asciiTheme="majorHAnsi" w:eastAsiaTheme="majorEastAsia" w:hAnsiTheme="majorHAnsi" w:cstheme="majorBidi"/>
+      <w:i/>
+      <w:iCs/>
+      <w:color w:val="1F3763" w:themeColor="accent1" w:themeShade="7F"/>
+    </w:rPr>
   </w:style>
 </w:styles>
 </file>
